--- a/дисертация/5 Литература.docx
+++ b/дисертация/5 Литература.docx
@@ -4,425 +4,949 @@
   <w:body>
     <w:p>
       <w:pPr>
-        <w:numPr>
-          <w:ilvl w:val="0"/>
-          <w:numId w:val="1"/>
+        <w:pStyle w:val="ListParagraph"/>
+        <w:numPr>
+          <w:ilvl w:val="0"/>
+          <w:numId w:val="3"/>
         </w:numPr>
         <w:spacing w:line="312" w:lineRule="auto"/>
         <w:jc w:val="both"/>
         <w:rPr>
           <w:sz w:val="28"/>
-        </w:rPr>
-      </w:pPr>
-      <w:r>
-        <w:rPr>
-          <w:sz w:val="28"/>
-        </w:rPr>
-        <w:t xml:space="preserve">Марутов </w:t>
-      </w:r>
-      <w:r>
-        <w:rPr>
-          <w:sz w:val="28"/>
-        </w:rPr>
-        <w:t xml:space="preserve">В.А, Павловский С.А. Гидроцилиндры. Конструкции и расчет. </w:t>
-      </w:r>
-      <w:r>
-        <w:rPr>
-          <w:sz w:val="28"/>
+          <w:szCs w:val="28"/>
+        </w:rPr>
+      </w:pPr>
+      <w:proofErr w:type="spellStart"/>
+      <w:r>
+        <w:rPr>
+          <w:sz w:val="28"/>
+          <w:szCs w:val="28"/>
+        </w:rPr>
+        <w:t>Балабышко</w:t>
+      </w:r>
+      <w:proofErr w:type="spellEnd"/>
+      <w:r>
+        <w:rPr>
+          <w:sz w:val="28"/>
+          <w:szCs w:val="28"/>
+        </w:rPr>
+        <w:t xml:space="preserve"> А.М. Методика расчета гидравлической стойки с устройство для повышения несущей способности. – М.: Горная книга,2003. – 138 с.</w:t>
+      </w:r>
+    </w:p>
+    <w:p>
+      <w:pPr>
+        <w:pStyle w:val="ListParagraph"/>
+        <w:numPr>
+          <w:ilvl w:val="0"/>
+          <w:numId w:val="3"/>
+        </w:numPr>
+        <w:spacing w:line="312" w:lineRule="auto"/>
+        <w:jc w:val="both"/>
+        <w:rPr>
+          <w:sz w:val="28"/>
+          <w:szCs w:val="28"/>
+        </w:rPr>
+      </w:pPr>
+      <w:proofErr w:type="spellStart"/>
+      <w:r>
+        <w:rPr>
+          <w:sz w:val="28"/>
+          <w:szCs w:val="28"/>
+        </w:rPr>
+        <w:t>Башта</w:t>
+      </w:r>
+      <w:proofErr w:type="spellEnd"/>
+      <w:r>
+        <w:rPr>
+          <w:sz w:val="28"/>
+          <w:szCs w:val="28"/>
+        </w:rPr>
+        <w:t xml:space="preserve"> Т.М., Руднев С.С, Некрасов Б.Б. Гидравлика – Машиностроение, 1977 – 422 с.</w:t>
+      </w:r>
+    </w:p>
+    <w:p>
+      <w:pPr>
+        <w:pStyle w:val="ListParagraph"/>
+        <w:numPr>
+          <w:ilvl w:val="0"/>
+          <w:numId w:val="3"/>
+        </w:numPr>
+        <w:spacing w:line="312" w:lineRule="auto"/>
+        <w:jc w:val="both"/>
+        <w:rPr>
+          <w:sz w:val="28"/>
+          <w:szCs w:val="28"/>
+        </w:rPr>
+      </w:pPr>
+      <w:proofErr w:type="spellStart"/>
+      <w:r>
+        <w:rPr>
+          <w:sz w:val="28"/>
+          <w:szCs w:val="28"/>
+        </w:rPr>
+        <w:t>Белянкина</w:t>
+      </w:r>
+      <w:proofErr w:type="spellEnd"/>
+      <w:r>
+        <w:rPr>
+          <w:sz w:val="28"/>
+          <w:szCs w:val="28"/>
+        </w:rPr>
+        <w:t xml:space="preserve"> О.В. Оценка напряженного состояния стойки методом конечных элементов/Горный информационно-аналитический бюллетень. – 2008. №10. – С. 218 – 223. </w:t>
+      </w:r>
+    </w:p>
+    <w:p>
+      <w:pPr>
+        <w:pStyle w:val="ListParagraph"/>
+        <w:numPr>
+          <w:ilvl w:val="0"/>
+          <w:numId w:val="3"/>
+        </w:numPr>
+        <w:spacing w:line="312" w:lineRule="auto"/>
+        <w:jc w:val="both"/>
+        <w:rPr>
+          <w:sz w:val="28"/>
+          <w:szCs w:val="28"/>
+        </w:rPr>
+      </w:pPr>
+      <w:proofErr w:type="spellStart"/>
+      <w:r>
+        <w:rPr>
+          <w:sz w:val="28"/>
+          <w:szCs w:val="28"/>
+        </w:rPr>
+        <w:t>Белянкина</w:t>
+      </w:r>
+      <w:proofErr w:type="spellEnd"/>
+      <w:r>
+        <w:rPr>
+          <w:sz w:val="28"/>
+          <w:szCs w:val="28"/>
+        </w:rPr>
+        <w:t xml:space="preserve"> О.В. Обоснование и выбор конструктивных элементов параметров заделки </w:t>
+      </w:r>
+      <w:proofErr w:type="spellStart"/>
+      <w:r>
+        <w:rPr>
+          <w:sz w:val="28"/>
+          <w:szCs w:val="28"/>
+        </w:rPr>
+        <w:t>гидростойки</w:t>
+      </w:r>
+      <w:proofErr w:type="spellEnd"/>
+      <w:r>
+        <w:rPr>
+          <w:sz w:val="28"/>
+          <w:szCs w:val="28"/>
+        </w:rPr>
+        <w:t xml:space="preserve"> механизированной крепи/Диссертация на соискание ученой степени кандидата технических наук. – Московский государственный горный университет,2009 – 121 с.</w:t>
+      </w:r>
+    </w:p>
+    <w:p>
+      <w:pPr>
+        <w:pStyle w:val="ListParagraph"/>
+        <w:numPr>
+          <w:ilvl w:val="0"/>
+          <w:numId w:val="3"/>
+        </w:numPr>
+        <w:spacing w:line="312" w:lineRule="auto"/>
+        <w:jc w:val="both"/>
+        <w:rPr>
+          <w:sz w:val="28"/>
+          <w:szCs w:val="28"/>
+        </w:rPr>
+      </w:pPr>
+      <w:proofErr w:type="spellStart"/>
+      <w:r>
+        <w:rPr>
+          <w:sz w:val="28"/>
+          <w:szCs w:val="28"/>
+        </w:rPr>
+        <w:t>Вентцель</w:t>
+      </w:r>
+      <w:proofErr w:type="spellEnd"/>
+      <w:r>
+        <w:rPr>
+          <w:sz w:val="28"/>
+          <w:szCs w:val="28"/>
+        </w:rPr>
+        <w:t xml:space="preserve"> Е.С. Теория вероятности. – М.: Наука, </w:t>
+      </w:r>
+      <w:proofErr w:type="gramStart"/>
+      <w:r>
+        <w:rPr>
+          <w:sz w:val="28"/>
+          <w:szCs w:val="28"/>
+        </w:rPr>
+        <w:t>1969.-</w:t>
+      </w:r>
+      <w:proofErr w:type="gramEnd"/>
+      <w:r>
+        <w:rPr>
+          <w:sz w:val="28"/>
+          <w:szCs w:val="28"/>
+        </w:rPr>
+        <w:t xml:space="preserve"> 576 с.</w:t>
+      </w:r>
+    </w:p>
+    <w:p>
+      <w:pPr>
+        <w:pStyle w:val="ListParagraph"/>
+        <w:numPr>
+          <w:ilvl w:val="0"/>
+          <w:numId w:val="3"/>
+        </w:numPr>
+        <w:spacing w:line="312" w:lineRule="auto"/>
+        <w:jc w:val="both"/>
+        <w:rPr>
+          <w:sz w:val="28"/>
+          <w:szCs w:val="28"/>
+        </w:rPr>
+      </w:pPr>
+      <w:proofErr w:type="spellStart"/>
+      <w:r>
+        <w:rPr>
+          <w:sz w:val="28"/>
+          <w:szCs w:val="28"/>
+        </w:rPr>
+        <w:t>Галлагер</w:t>
+      </w:r>
+      <w:proofErr w:type="spellEnd"/>
+      <w:r>
+        <w:rPr>
+          <w:sz w:val="28"/>
+          <w:szCs w:val="28"/>
+        </w:rPr>
+        <w:t xml:space="preserve"> Р. Метод конечных элементов. Основы: Пер. с англ. – М.: Мир, 1984. – 428сю, ил.</w:t>
+      </w:r>
+    </w:p>
+    <w:p>
+      <w:pPr>
+        <w:pStyle w:val="ListParagraph"/>
+        <w:numPr>
+          <w:ilvl w:val="0"/>
+          <w:numId w:val="3"/>
+        </w:numPr>
+        <w:spacing w:line="312" w:lineRule="auto"/>
+        <w:rPr>
+          <w:sz w:val="28"/>
+          <w:szCs w:val="28"/>
+        </w:rPr>
+      </w:pPr>
+      <w:proofErr w:type="spellStart"/>
+      <w:r>
+        <w:rPr>
+          <w:sz w:val="28"/>
+          <w:szCs w:val="28"/>
+        </w:rPr>
+        <w:t>Гринчар</w:t>
+      </w:r>
+      <w:proofErr w:type="spellEnd"/>
+      <w:r>
+        <w:rPr>
+          <w:sz w:val="28"/>
+          <w:szCs w:val="28"/>
+        </w:rPr>
+        <w:t xml:space="preserve"> Н.Г. Надежность гидроприводов путевых, строительных и грузоподъемных машин. Учебное пособие. - М.</w:t>
+      </w:r>
+      <w:proofErr w:type="gramStart"/>
+      <w:r>
+        <w:rPr>
+          <w:sz w:val="28"/>
+          <w:szCs w:val="28"/>
+        </w:rPr>
+        <w:t>;  МИИТ</w:t>
+      </w:r>
+      <w:proofErr w:type="gramEnd"/>
+      <w:r>
+        <w:rPr>
+          <w:sz w:val="28"/>
+          <w:szCs w:val="28"/>
+        </w:rPr>
+        <w:t xml:space="preserve">, 2001. - 112 с. </w:t>
+      </w:r>
+    </w:p>
+    <w:p>
+      <w:pPr>
+        <w:pStyle w:val="ListParagraph"/>
+        <w:numPr>
+          <w:ilvl w:val="0"/>
+          <w:numId w:val="3"/>
+        </w:numPr>
+        <w:spacing w:line="312" w:lineRule="auto"/>
+        <w:jc w:val="both"/>
+        <w:rPr>
+          <w:sz w:val="28"/>
+          <w:szCs w:val="28"/>
+        </w:rPr>
+      </w:pPr>
+      <w:r>
+        <w:rPr>
+          <w:sz w:val="28"/>
+          <w:szCs w:val="28"/>
+        </w:rPr>
+        <w:t xml:space="preserve">Комаров А.А. Надежность гидравлических </w:t>
+      </w:r>
+      <w:proofErr w:type="gramStart"/>
+      <w:r>
+        <w:rPr>
+          <w:sz w:val="28"/>
+          <w:szCs w:val="28"/>
+        </w:rPr>
+        <w:t>систем.-</w:t>
+      </w:r>
+      <w:proofErr w:type="gramEnd"/>
+      <w:r>
+        <w:rPr>
+          <w:sz w:val="28"/>
+          <w:szCs w:val="28"/>
+        </w:rPr>
+        <w:t xml:space="preserve"> М.: Машиностроение, 1969.- 236 с.</w:t>
+      </w:r>
+    </w:p>
+    <w:p>
+      <w:pPr>
+        <w:pStyle w:val="ListParagraph"/>
+        <w:numPr>
+          <w:ilvl w:val="0"/>
+          <w:numId w:val="3"/>
+        </w:numPr>
+        <w:spacing w:line="312" w:lineRule="auto"/>
+        <w:jc w:val="both"/>
+        <w:rPr>
+          <w:sz w:val="28"/>
+          <w:szCs w:val="28"/>
+        </w:rPr>
+      </w:pPr>
+      <w:r>
+        <w:rPr>
+          <w:sz w:val="28"/>
+          <w:szCs w:val="28"/>
+        </w:rPr>
+        <w:t xml:space="preserve">Лозовский В.Н. Надежность гидравлических </w:t>
+      </w:r>
+      <w:proofErr w:type="gramStart"/>
+      <w:r>
+        <w:rPr>
+          <w:sz w:val="28"/>
+          <w:szCs w:val="28"/>
+        </w:rPr>
+        <w:t>агрегатов.-</w:t>
+      </w:r>
+      <w:proofErr w:type="gramEnd"/>
+      <w:r>
+        <w:rPr>
+          <w:sz w:val="28"/>
+          <w:szCs w:val="28"/>
+        </w:rPr>
+        <w:t xml:space="preserve"> М.: Машиностроение, 1974.- 319 с.</w:t>
+      </w:r>
+    </w:p>
+    <w:p>
+      <w:pPr>
+        <w:pStyle w:val="ListParagraph"/>
+        <w:numPr>
+          <w:ilvl w:val="0"/>
+          <w:numId w:val="3"/>
+        </w:numPr>
+        <w:spacing w:line="312" w:lineRule="auto"/>
+        <w:jc w:val="both"/>
+        <w:rPr>
+          <w:sz w:val="28"/>
+          <w:szCs w:val="28"/>
+        </w:rPr>
+      </w:pPr>
+      <w:r>
+        <w:rPr>
+          <w:sz w:val="28"/>
+          <w:szCs w:val="28"/>
+        </w:rPr>
+        <w:t xml:space="preserve">Соломонов С.А., Попович М.В., Бугаенко В.М. Путевые машины. – М.: </w:t>
+      </w:r>
+      <w:proofErr w:type="spellStart"/>
+      <w:r>
+        <w:rPr>
+          <w:sz w:val="28"/>
+          <w:szCs w:val="28"/>
+        </w:rPr>
+        <w:t>Желдориздат</w:t>
+      </w:r>
+      <w:proofErr w:type="spellEnd"/>
+      <w:r>
+        <w:rPr>
+          <w:sz w:val="28"/>
+          <w:szCs w:val="28"/>
+        </w:rPr>
+        <w:t>, 2000. – 756 с.</w:t>
+      </w:r>
+    </w:p>
+    <w:p>
+      <w:pPr>
+        <w:pStyle w:val="ListParagraph"/>
+        <w:numPr>
+          <w:ilvl w:val="0"/>
+          <w:numId w:val="3"/>
+        </w:numPr>
+        <w:spacing w:line="312" w:lineRule="auto"/>
+        <w:jc w:val="both"/>
+        <w:rPr>
+          <w:sz w:val="28"/>
+          <w:szCs w:val="28"/>
+        </w:rPr>
+      </w:pPr>
+      <w:proofErr w:type="spellStart"/>
+      <w:r>
+        <w:rPr>
+          <w:sz w:val="28"/>
+          <w:szCs w:val="28"/>
+        </w:rPr>
+        <w:t>Марутов</w:t>
+      </w:r>
+      <w:proofErr w:type="spellEnd"/>
+      <w:r>
+        <w:rPr>
+          <w:sz w:val="28"/>
+          <w:szCs w:val="28"/>
+        </w:rPr>
+        <w:t xml:space="preserve"> В.А, Павловский С.А. Гидроцилиндры. Конструкции и расчет. – Машиностроение, 1966 – 167 с.</w:t>
+      </w:r>
+    </w:p>
+    <w:p>
+      <w:pPr>
+        <w:pStyle w:val="ListParagraph"/>
+        <w:numPr>
+          <w:ilvl w:val="0"/>
+          <w:numId w:val="3"/>
+        </w:numPr>
+        <w:spacing w:line="312" w:lineRule="auto"/>
+        <w:jc w:val="both"/>
+        <w:rPr>
+          <w:sz w:val="28"/>
+          <w:szCs w:val="28"/>
+        </w:rPr>
+      </w:pPr>
+      <w:proofErr w:type="spellStart"/>
+      <w:r>
+        <w:rPr>
+          <w:sz w:val="28"/>
+          <w:szCs w:val="28"/>
+        </w:rPr>
+        <w:t>Набатников</w:t>
+      </w:r>
+      <w:proofErr w:type="spellEnd"/>
+      <w:r>
+        <w:rPr>
+          <w:sz w:val="28"/>
+          <w:szCs w:val="28"/>
+        </w:rPr>
+        <w:t xml:space="preserve"> Ю.Ф. Повышение точности изготовления </w:t>
+      </w:r>
+      <w:proofErr w:type="gramStart"/>
+      <w:r>
+        <w:rPr>
+          <w:sz w:val="28"/>
+          <w:szCs w:val="28"/>
+        </w:rPr>
+        <w:t>силовых гидроцилиндров</w:t>
+      </w:r>
+      <w:proofErr w:type="gramEnd"/>
+      <w:r>
+        <w:rPr>
+          <w:sz w:val="28"/>
+          <w:szCs w:val="28"/>
+        </w:rPr>
+        <w:t xml:space="preserve"> механизированных </w:t>
+      </w:r>
+      <w:proofErr w:type="spellStart"/>
+      <w:r>
+        <w:rPr>
+          <w:sz w:val="28"/>
+          <w:szCs w:val="28"/>
+        </w:rPr>
+        <w:t>гидрокрепей</w:t>
+      </w:r>
+      <w:proofErr w:type="spellEnd"/>
+      <w:r>
+        <w:rPr>
+          <w:sz w:val="28"/>
+          <w:szCs w:val="28"/>
+        </w:rPr>
+        <w:t xml:space="preserve"> путем совершенствования технологического процесса сборки</w:t>
+      </w:r>
+      <w:r>
+        <w:rPr>
+          <w:sz w:val="28"/>
+          <w:szCs w:val="28"/>
+        </w:rPr>
+        <w:t>/</w:t>
+      </w:r>
+      <w:r>
+        <w:rPr>
+          <w:sz w:val="28"/>
+          <w:szCs w:val="28"/>
+        </w:rPr>
+        <w:t xml:space="preserve">Диссертация на соискание ученой степени доктора технических наук. </w:t>
+      </w:r>
+      <w:r>
+        <w:rPr>
+          <w:sz w:val="28"/>
+          <w:szCs w:val="28"/>
         </w:rPr>
         <w:t>–</w:t>
       </w:r>
       <w:r>
         <w:rPr>
           <w:sz w:val="28"/>
-        </w:rPr>
-        <w:t xml:space="preserve"> Машиностроение, 1966 </w:t>
-      </w:r>
-      <w:r>
-        <w:rPr>
-          <w:sz w:val="28"/>
-        </w:rPr>
-        <w:t>–</w:t>
-      </w:r>
-      <w:r>
-        <w:rPr>
-          <w:sz w:val="28"/>
-        </w:rPr>
-        <w:t xml:space="preserve"> 167 с.</w:t>
-      </w:r>
-    </w:p>
-    <w:p>
-      <w:pPr>
-        <w:numPr>
-          <w:ilvl w:val="0"/>
-          <w:numId w:val="1"/>
+          <w:szCs w:val="28"/>
+        </w:rPr>
+        <w:t xml:space="preserve"> </w:t>
+      </w:r>
+      <w:r>
+        <w:rPr>
+          <w:sz w:val="28"/>
+          <w:szCs w:val="28"/>
+        </w:rPr>
+        <w:t>Московский государственный горный университет,20</w:t>
+      </w:r>
+      <w:r>
+        <w:rPr>
+          <w:sz w:val="28"/>
+          <w:szCs w:val="28"/>
+        </w:rPr>
+        <w:t>12</w:t>
+      </w:r>
+      <w:r>
+        <w:rPr>
+          <w:sz w:val="28"/>
+          <w:szCs w:val="28"/>
+        </w:rPr>
+        <w:t xml:space="preserve"> – </w:t>
+      </w:r>
+      <w:r>
+        <w:rPr>
+          <w:sz w:val="28"/>
+          <w:szCs w:val="28"/>
+        </w:rPr>
+        <w:t>262</w:t>
+      </w:r>
+      <w:r>
+        <w:rPr>
+          <w:sz w:val="28"/>
+          <w:szCs w:val="28"/>
+        </w:rPr>
+        <w:t xml:space="preserve"> с.</w:t>
+      </w:r>
+    </w:p>
+    <w:p>
+      <w:pPr>
+        <w:pStyle w:val="ListParagraph"/>
+        <w:numPr>
+          <w:ilvl w:val="0"/>
+          <w:numId w:val="3"/>
         </w:numPr>
         <w:spacing w:line="312" w:lineRule="auto"/>
         <w:jc w:val="both"/>
         <w:rPr>
           <w:sz w:val="28"/>
-        </w:rPr>
-      </w:pPr>
-      <w:r>
-        <w:rPr>
-          <w:sz w:val="28"/>
-        </w:rPr>
-        <w:t>Башта</w:t>
-      </w:r>
-      <w:r>
-        <w:rPr>
-          <w:sz w:val="28"/>
-        </w:rPr>
-        <w:t xml:space="preserve"> Т.М.</w:t>
-      </w:r>
-      <w:r>
-        <w:rPr>
-          <w:sz w:val="28"/>
-        </w:rPr>
-        <w:t>, Руднев</w:t>
-      </w:r>
-      <w:r>
-        <w:rPr>
-          <w:sz w:val="28"/>
-        </w:rPr>
-        <w:t xml:space="preserve"> С.С</w:t>
-      </w:r>
-      <w:r>
-        <w:rPr>
-          <w:sz w:val="28"/>
-        </w:rPr>
-        <w:t>, Некрасов</w:t>
-      </w:r>
-      <w:r>
-        <w:rPr>
-          <w:sz w:val="28"/>
+          <w:szCs w:val="28"/>
+        </w:rPr>
+      </w:pPr>
+      <w:r>
+        <w:rPr>
+          <w:sz w:val="28"/>
+          <w:szCs w:val="28"/>
+        </w:rPr>
+        <w:t>http://im7mortal.github.io/descart/</w:t>
+      </w:r>
+      <w:r>
+        <w:rPr>
+          <w:sz w:val="28"/>
+          <w:szCs w:val="28"/>
+        </w:rPr>
+        <w:t xml:space="preserve"> Веб интерфейс для снятия данных с графиков</w:t>
+      </w:r>
+    </w:p>
+    <w:p>
+      <w:pPr>
+        <w:pStyle w:val="ListParagraph"/>
+        <w:numPr>
+          <w:ilvl w:val="0"/>
+          <w:numId w:val="3"/>
+        </w:numPr>
+        <w:spacing w:line="312" w:lineRule="auto"/>
+        <w:jc w:val="both"/>
+        <w:rPr>
+          <w:sz w:val="28"/>
+          <w:szCs w:val="28"/>
+        </w:rPr>
+      </w:pPr>
+      <w:hyperlink r:id="rId5" w:history="1">
+        <w:r>
+          <w:rPr>
+            <w:rStyle w:val="Hyperlink"/>
+            <w:sz w:val="28"/>
+            <w:szCs w:val="28"/>
+          </w:rPr>
+          <w:t>https://github.com/im7mortal/descart</w:t>
+        </w:r>
+      </w:hyperlink>
+      <w:r>
+        <w:rPr>
+          <w:sz w:val="28"/>
+          <w:szCs w:val="28"/>
         </w:rPr>
         <w:t xml:space="preserve"> </w:t>
       </w:r>
-      <w:r>
-        <w:rPr>
-          <w:sz w:val="28"/>
-        </w:rPr>
-        <w:t>Б.Б.</w:t>
-      </w:r>
-      <w:r>
-        <w:rPr>
-          <w:sz w:val="28"/>
-        </w:rPr>
-        <w:t xml:space="preserve"> Гидравлика </w:t>
-      </w:r>
-      <w:r>
-        <w:rPr>
-          <w:sz w:val="28"/>
-        </w:rPr>
-        <w:t>–</w:t>
-      </w:r>
-      <w:r>
-        <w:rPr>
-          <w:sz w:val="28"/>
-        </w:rPr>
-        <w:t xml:space="preserve"> Машиностроение, 1977 </w:t>
-      </w:r>
-      <w:r>
-        <w:rPr>
-          <w:sz w:val="28"/>
-        </w:rPr>
-        <w:t>–</w:t>
-      </w:r>
-      <w:r>
-        <w:rPr>
-          <w:sz w:val="28"/>
-        </w:rPr>
-        <w:t xml:space="preserve"> 422 с.</w:t>
-      </w:r>
-    </w:p>
-    <w:p>
-      <w:pPr>
-        <w:numPr>
-          <w:ilvl w:val="0"/>
-          <w:numId w:val="1"/>
+      <w:proofErr w:type="spellStart"/>
+      <w:r>
+        <w:rPr>
+          <w:sz w:val="28"/>
+          <w:szCs w:val="28"/>
+        </w:rPr>
+        <w:t>Репозиторий</w:t>
+      </w:r>
+      <w:proofErr w:type="spellEnd"/>
+      <w:r>
+        <w:rPr>
+          <w:sz w:val="28"/>
+          <w:szCs w:val="28"/>
+        </w:rPr>
+        <w:t xml:space="preserve"> с открытым исходным кодом пакета </w:t>
+      </w:r>
+      <w:proofErr w:type="spellStart"/>
+      <w:r>
+        <w:rPr>
+          <w:sz w:val="28"/>
+          <w:szCs w:val="28"/>
+          <w:lang w:val="en-US"/>
+        </w:rPr>
+        <w:t>Descart</w:t>
+      </w:r>
+      <w:proofErr w:type="spellEnd"/>
+    </w:p>
+    <w:p>
+      <w:pPr>
+        <w:pStyle w:val="ListParagraph"/>
+        <w:numPr>
+          <w:ilvl w:val="0"/>
+          <w:numId w:val="3"/>
         </w:numPr>
         <w:spacing w:line="312" w:lineRule="auto"/>
         <w:jc w:val="both"/>
         <w:rPr>
           <w:sz w:val="28"/>
-        </w:rPr>
-      </w:pPr>
-      <w:r>
-        <w:rPr>
-          <w:sz w:val="28"/>
-        </w:rPr>
-        <w:t>Белянкина О.В.</w:t>
-      </w:r>
-      <w:r>
-        <w:rPr>
-          <w:sz w:val="28"/>
-        </w:rPr>
-        <w:t xml:space="preserve"> Обоснование и выбор конструктивных элементов параметров заделки гидростойки механизированной крепи</w:t>
-      </w:r>
-      <w:r>
-        <w:rPr>
-          <w:sz w:val="28"/>
-        </w:rPr>
-        <w:t>/</w:t>
-      </w:r>
-      <w:r>
-        <w:rPr>
-          <w:sz w:val="28"/>
-        </w:rPr>
-        <w:t xml:space="preserve">Диссертация на соискание ученой степени кандидата технических наук. </w:t>
-      </w:r>
-      <w:r>
-        <w:rPr>
-          <w:sz w:val="28"/>
-        </w:rPr>
-        <w:t>–</w:t>
-      </w:r>
-      <w:r>
-        <w:rPr>
-          <w:sz w:val="28"/>
-        </w:rPr>
-        <w:t xml:space="preserve"> Московский государственный горный университет,2009 </w:t>
-      </w:r>
-      <w:r>
-        <w:rPr>
-          <w:sz w:val="28"/>
-        </w:rPr>
-        <w:t>–</w:t>
-      </w:r>
-      <w:r>
-        <w:rPr>
-          <w:sz w:val="28"/>
-        </w:rPr>
-        <w:t xml:space="preserve"> 121 с.</w:t>
-      </w:r>
-    </w:p>
-    <w:p>
-      <w:pPr>
-        <w:numPr>
-          <w:ilvl w:val="0"/>
-          <w:numId w:val="1"/>
+          <w:szCs w:val="28"/>
+        </w:rPr>
+      </w:pPr>
+      <w:hyperlink r:id="rId6" w:history="1">
+        <w:r>
+          <w:rPr>
+            <w:rStyle w:val="Hyperlink"/>
+            <w:sz w:val="28"/>
+            <w:szCs w:val="28"/>
+          </w:rPr>
+          <w:t>http://edu.dvgups.ru/METDOC/ITS/STRMEH/COPROMAT/METOD/UP_TEST/frame/8.htm</w:t>
+        </w:r>
+      </w:hyperlink>
+      <w:r>
+        <w:rPr>
+          <w:sz w:val="28"/>
+          <w:szCs w:val="28"/>
+        </w:rPr>
+        <w:t xml:space="preserve"> Устойчивость сжатых стержней</w:t>
+      </w:r>
+    </w:p>
+    <w:p>
+      <w:pPr>
+        <w:pStyle w:val="ListParagraph"/>
+        <w:numPr>
+          <w:ilvl w:val="0"/>
+          <w:numId w:val="3"/>
         </w:numPr>
         <w:spacing w:line="312" w:lineRule="auto"/>
         <w:jc w:val="both"/>
         <w:rPr>
           <w:sz w:val="28"/>
-        </w:rPr>
-      </w:pPr>
-      <w:r>
-        <w:rPr>
-          <w:sz w:val="28"/>
-        </w:rPr>
-        <w:t>Белянкина О.В. Оценка напряженного состояния стойки методом конечных элементов</w:t>
-      </w:r>
-      <w:r>
-        <w:rPr>
-          <w:sz w:val="28"/>
-        </w:rPr>
-        <w:t>/</w:t>
-      </w:r>
-      <w:r>
-        <w:rPr>
-          <w:sz w:val="28"/>
-        </w:rPr>
-        <w:t xml:space="preserve">Горный информационно-аналитический бюллетень. – 2008. №10. </w:t>
-      </w:r>
-      <w:r>
-        <w:rPr>
-          <w:sz w:val="28"/>
-        </w:rPr>
-        <w:t>–</w:t>
-      </w:r>
-      <w:r>
-        <w:rPr>
-          <w:sz w:val="28"/>
-        </w:rPr>
-        <w:t xml:space="preserve"> С. 218 </w:t>
-      </w:r>
-      <w:r>
-        <w:rPr>
-          <w:sz w:val="28"/>
-        </w:rPr>
-        <w:t>–</w:t>
-      </w:r>
-      <w:r>
-        <w:rPr>
-          <w:sz w:val="28"/>
-        </w:rPr>
-        <w:t xml:space="preserve"> 223. </w:t>
-      </w:r>
-    </w:p>
-    <w:p>
-      <w:pPr>
-        <w:numPr>
-          <w:ilvl w:val="0"/>
-          <w:numId w:val="1"/>
+          <w:szCs w:val="28"/>
+        </w:rPr>
+      </w:pPr>
+      <w:r>
+        <w:rPr>
+          <w:sz w:val="28"/>
+          <w:szCs w:val="28"/>
+        </w:rPr>
+        <w:t xml:space="preserve">http://www.toehelp.ru/theory/sopromat/42.html </w:t>
+      </w:r>
+      <w:r>
+        <w:rPr>
+          <w:sz w:val="28"/>
+          <w:szCs w:val="28"/>
+        </w:rPr>
+        <w:t xml:space="preserve">Лекция № 42. Устойчивость сжатых стержней. Формула Эйлера </w:t>
+      </w:r>
+    </w:p>
+    <w:p>
+      <w:pPr>
+        <w:pStyle w:val="ListParagraph"/>
+        <w:numPr>
+          <w:ilvl w:val="0"/>
+          <w:numId w:val="3"/>
         </w:numPr>
         <w:spacing w:line="312" w:lineRule="auto"/>
         <w:jc w:val="both"/>
         <w:rPr>
           <w:sz w:val="28"/>
-        </w:rPr>
-      </w:pPr>
-      <w:r>
-        <w:rPr>
-          <w:sz w:val="28"/>
-        </w:rPr>
-        <w:t>Ба</w:t>
-      </w:r>
-      <w:r>
-        <w:rPr>
-          <w:sz w:val="28"/>
-        </w:rPr>
-        <w:t>л</w:t>
-      </w:r>
-      <w:r>
-        <w:rPr>
-          <w:sz w:val="28"/>
-        </w:rPr>
-        <w:t>абышко А.</w:t>
-      </w:r>
-      <w:r>
-        <w:rPr>
-          <w:sz w:val="28"/>
-        </w:rPr>
-        <w:t>М</w:t>
-      </w:r>
-      <w:r>
-        <w:rPr>
-          <w:sz w:val="28"/>
-        </w:rPr>
-        <w:t xml:space="preserve">. Методика расчета гидравлической стойки с устройство для повышения несущей способности. </w:t>
-      </w:r>
-      <w:r>
-        <w:rPr>
-          <w:sz w:val="28"/>
-        </w:rPr>
-        <w:t>–</w:t>
-      </w:r>
-      <w:r>
-        <w:rPr>
-          <w:sz w:val="28"/>
-        </w:rPr>
-        <w:t xml:space="preserve"> М.:</w:t>
-      </w:r>
-      <w:r>
-        <w:rPr>
-          <w:sz w:val="28"/>
+          <w:szCs w:val="28"/>
+        </w:rPr>
+      </w:pPr>
+      <w:r>
+        <w:rPr>
+          <w:sz w:val="28"/>
+          <w:szCs w:val="28"/>
+        </w:rPr>
+        <w:t xml:space="preserve">http://fea.ru/v_lessons/category/ansys-mechanical ANSYS / </w:t>
+      </w:r>
+      <w:proofErr w:type="spellStart"/>
+      <w:r>
+        <w:rPr>
+          <w:sz w:val="28"/>
+          <w:szCs w:val="28"/>
+        </w:rPr>
+        <w:t>Mechanical</w:t>
+      </w:r>
+      <w:proofErr w:type="spellEnd"/>
+      <w:r>
+        <w:rPr>
+          <w:sz w:val="28"/>
+          <w:szCs w:val="28"/>
+        </w:rPr>
+        <w:t xml:space="preserve"> - Видео уроки по применению CAD/CAE</w:t>
+      </w:r>
+    </w:p>
+    <w:p>
+      <w:pPr>
+        <w:pStyle w:val="ListParagraph"/>
+        <w:numPr>
+          <w:ilvl w:val="0"/>
+          <w:numId w:val="3"/>
+        </w:numPr>
+        <w:spacing w:line="312" w:lineRule="auto"/>
+        <w:jc w:val="both"/>
+        <w:rPr>
+          <w:sz w:val="28"/>
+          <w:szCs w:val="28"/>
+          <w:lang w:val="en-US"/>
+        </w:rPr>
+      </w:pPr>
+      <w:hyperlink r:id="rId7" w:history="1">
+        <w:r>
+          <w:rPr>
+            <w:rStyle w:val="Hyperlink"/>
+            <w:sz w:val="28"/>
+            <w:szCs w:val="28"/>
+            <w:lang w:val="en-US"/>
+          </w:rPr>
+          <w:t>https://www.youtube.com/watch?v=rPGofYqzTOU</w:t>
+        </w:r>
+      </w:hyperlink>
+      <w:r>
+        <w:rPr>
+          <w:sz w:val="28"/>
+          <w:szCs w:val="28"/>
+          <w:lang w:val="en-US"/>
         </w:rPr>
         <w:t xml:space="preserve"> </w:t>
       </w:r>
-      <w:r>
-        <w:rPr>
-          <w:sz w:val="28"/>
-        </w:rPr>
-        <w:t xml:space="preserve">Горная книга,2003. </w:t>
-      </w:r>
-      <w:r>
-        <w:rPr>
-          <w:sz w:val="28"/>
-        </w:rPr>
-        <w:t>–</w:t>
-      </w:r>
-      <w:r>
-        <w:rPr>
-          <w:sz w:val="28"/>
-        </w:rPr>
-        <w:t xml:space="preserve"> 138 с.</w:t>
-      </w:r>
-    </w:p>
-    <w:p>
-      <w:pPr>
-        <w:numPr>
-          <w:ilvl w:val="0"/>
-          <w:numId w:val="1"/>
+      <w:proofErr w:type="spellStart"/>
+      <w:r>
+        <w:rPr>
+          <w:sz w:val="28"/>
+          <w:szCs w:val="28"/>
+          <w:lang w:val="en-US"/>
+        </w:rPr>
+        <w:t>Ansys</w:t>
+      </w:r>
+      <w:proofErr w:type="spellEnd"/>
+      <w:r>
+        <w:rPr>
+          <w:sz w:val="28"/>
+          <w:szCs w:val="28"/>
+          <w:lang w:val="en-US"/>
+        </w:rPr>
+        <w:t xml:space="preserve"> Tutorials for </w:t>
+      </w:r>
+      <w:proofErr w:type="spellStart"/>
+      <w:r>
+        <w:rPr>
+          <w:sz w:val="28"/>
+          <w:szCs w:val="28"/>
+          <w:lang w:val="en-US"/>
+        </w:rPr>
+        <w:t>Begineers</w:t>
+      </w:r>
+      <w:proofErr w:type="spellEnd"/>
+      <w:r>
+        <w:rPr>
+          <w:sz w:val="28"/>
+          <w:szCs w:val="28"/>
+          <w:lang w:val="en-US"/>
+        </w:rPr>
+        <w:t xml:space="preserve">: </w:t>
+      </w:r>
+      <w:proofErr w:type="spellStart"/>
+      <w:r>
+        <w:rPr>
+          <w:sz w:val="28"/>
+          <w:szCs w:val="28"/>
+          <w:lang w:val="en-US"/>
+        </w:rPr>
+        <w:t>Ansys</w:t>
+      </w:r>
+      <w:proofErr w:type="spellEnd"/>
+      <w:r>
+        <w:rPr>
+          <w:sz w:val="28"/>
+          <w:szCs w:val="28"/>
+          <w:lang w:val="en-US"/>
+        </w:rPr>
+        <w:t xml:space="preserve"> Static structural [ Stretching a plate with </w:t>
+      </w:r>
+      <w:proofErr w:type="gramStart"/>
+      <w:r>
+        <w:rPr>
+          <w:sz w:val="28"/>
+          <w:szCs w:val="28"/>
+          <w:lang w:val="en-US"/>
+        </w:rPr>
+        <w:t>Holes ]</w:t>
+      </w:r>
+      <w:proofErr w:type="gramEnd"/>
+    </w:p>
+    <w:p>
+      <w:pPr>
+        <w:pStyle w:val="ListParagraph"/>
+        <w:numPr>
+          <w:ilvl w:val="0"/>
+          <w:numId w:val="3"/>
         </w:numPr>
         <w:spacing w:line="312" w:lineRule="auto"/>
         <w:jc w:val="both"/>
         <w:rPr>
           <w:sz w:val="28"/>
-        </w:rPr>
-      </w:pPr>
-      <w:r>
-        <w:rPr>
-          <w:sz w:val="28"/>
-        </w:rPr>
-        <w:t xml:space="preserve">Галлагер Р. Метод конечных элементов. Основы: Пер. с англ. </w:t>
-      </w:r>
-      <w:r>
-        <w:rPr>
-          <w:sz w:val="28"/>
-        </w:rPr>
-        <w:t>–</w:t>
-      </w:r>
-      <w:r>
-        <w:rPr>
-          <w:sz w:val="28"/>
-        </w:rPr>
-        <w:t xml:space="preserve"> М.: Мир, 1984. </w:t>
-      </w:r>
-      <w:r>
-        <w:rPr>
-          <w:sz w:val="28"/>
-        </w:rPr>
-        <w:t>–</w:t>
-      </w:r>
-      <w:r>
-        <w:rPr>
-          <w:sz w:val="28"/>
-        </w:rPr>
-        <w:t xml:space="preserve"> 428сю, ил.</w:t>
+          <w:szCs w:val="28"/>
+          <w:lang w:val="en-US"/>
+        </w:rPr>
+      </w:pPr>
+      <w:hyperlink r:id="rId8" w:history="1">
+        <w:r>
+          <w:rPr>
+            <w:rStyle w:val="Hyperlink"/>
+            <w:sz w:val="28"/>
+            <w:szCs w:val="28"/>
+            <w:lang w:val="en-US"/>
+          </w:rPr>
+          <w:t>https://www.youtube.com/watch?v=O-tTqK_nktU</w:t>
+        </w:r>
+      </w:hyperlink>
+      <w:r>
+        <w:rPr>
+          <w:sz w:val="28"/>
+          <w:szCs w:val="28"/>
+          <w:lang w:val="en-US"/>
+        </w:rPr>
+        <w:t xml:space="preserve"> </w:t>
+      </w:r>
+      <w:r>
+        <w:rPr>
+          <w:sz w:val="28"/>
+          <w:szCs w:val="28"/>
+          <w:lang w:val="en-US"/>
+        </w:rPr>
+        <w:t>STATIC STRUCTURAL analysis of a "BEAM ELEMENTS (Line-Body Model)" in ANSYS WORKBENCH // TUTOR</w:t>
       </w:r>
       <w:bookmarkStart w:id="0" w:name="_GoBack"/>
       <w:bookmarkEnd w:id="0"/>
-    </w:p>
-    <w:p>
-      <w:pPr>
-        <w:numPr>
-          <w:ilvl w:val="0"/>
-          <w:numId w:val="1"/>
+      <w:r>
+        <w:rPr>
+          <w:sz w:val="28"/>
+          <w:szCs w:val="28"/>
+          <w:lang w:val="en-US"/>
+        </w:rPr>
+        <w:t>IAL-16</w:t>
+      </w:r>
+    </w:p>
+    <w:p>
+      <w:pPr>
+        <w:pStyle w:val="ListParagraph"/>
+        <w:numPr>
+          <w:ilvl w:val="0"/>
+          <w:numId w:val="3"/>
         </w:numPr>
         <w:spacing w:line="312" w:lineRule="auto"/>
         <w:jc w:val="both"/>
         <w:rPr>
           <w:sz w:val="28"/>
-        </w:rPr>
-      </w:pPr>
-      <w:r>
-        <w:rPr>
-          <w:sz w:val="28"/>
+          <w:szCs w:val="28"/>
+        </w:rPr>
+      </w:pPr>
+      <w:r>
+        <w:rPr>
+          <w:sz w:val="28"/>
+          <w:szCs w:val="28"/>
         </w:rPr>
         <w:t>https://www.youtube.com/watch?v=qrP6r4tDsyg</w:t>
       </w:r>
       <w:r>
         <w:rPr>
           <w:sz w:val="28"/>
+          <w:szCs w:val="28"/>
         </w:rPr>
         <w:t xml:space="preserve"> </w:t>
       </w:r>
       <w:r>
         <w:rPr>
           <w:sz w:val="28"/>
-        </w:rPr>
-        <w:t>Виды и сечения для 3D модели в AutoCAD 2013</w:t>
-      </w:r>
-    </w:p>
-    <w:p>
-      <w:pPr>
-        <w:numPr>
-          <w:ilvl w:val="0"/>
-          <w:numId w:val="1"/>
+          <w:szCs w:val="28"/>
+        </w:rPr>
+        <w:t xml:space="preserve">Виды и сечения для 3D модели в </w:t>
+      </w:r>
+      <w:proofErr w:type="spellStart"/>
+      <w:r>
+        <w:rPr>
+          <w:sz w:val="28"/>
+          <w:szCs w:val="28"/>
+        </w:rPr>
+        <w:t>AutoCAD</w:t>
+      </w:r>
+      <w:proofErr w:type="spellEnd"/>
+      <w:r>
+        <w:rPr>
+          <w:sz w:val="28"/>
+          <w:szCs w:val="28"/>
+        </w:rPr>
+        <w:t xml:space="preserve"> 2013</w:t>
+      </w:r>
+    </w:p>
+    <w:p>
+      <w:pPr>
+        <w:pStyle w:val="ListParagraph"/>
+        <w:numPr>
+          <w:ilvl w:val="0"/>
+          <w:numId w:val="3"/>
         </w:numPr>
         <w:spacing w:line="312" w:lineRule="auto"/>
         <w:jc w:val="both"/>
         <w:rPr>
           <w:sz w:val="28"/>
-          <w:lang w:val="en-US"/>
-        </w:rPr>
-      </w:pPr>
-      <w:r>
-        <w:rPr>
-          <w:sz w:val="28"/>
+          <w:szCs w:val="28"/>
+          <w:lang w:val="en-US"/>
+        </w:rPr>
+      </w:pPr>
+      <w:proofErr w:type="gramStart"/>
+      <w:r>
+        <w:rPr>
+          <w:sz w:val="28"/>
+          <w:szCs w:val="28"/>
           <w:lang w:val="en-US"/>
         </w:rPr>
         <w:t xml:space="preserve">https://www.youtube.com/watch?v=WJxa-m4hkEA </w:t>
@@ -430,58 +954,61 @@
       <w:r>
         <w:rPr>
           <w:sz w:val="28"/>
-          <w:lang w:val="en-US"/>
-        </w:rPr>
-        <w:t xml:space="preserve"> ANSYS 15 Tutorial - Frictional Contact &amp; Bolt Pretension</w:t>
-      </w:r>
-      <w:r>
-        <w:rPr>
-          <w:sz w:val="28"/>
-          <w:lang w:val="en-US"/>
-        </w:rPr>
-        <w:t xml:space="preserve"> </w:t>
-      </w:r>
-      <w:r>
-        <w:rPr>
-          <w:sz w:val="28"/>
-          <w:lang w:val="en-US"/>
-        </w:rPr>
-        <w:t>Hydraulic cylinder</w:t>
-      </w:r>
-    </w:p>
-    <w:p>
-      <w:pPr>
-        <w:numPr>
-          <w:ilvl w:val="0"/>
-          <w:numId w:val="1"/>
+          <w:szCs w:val="28"/>
+          <w:lang w:val="en-US"/>
+        </w:rPr>
+        <w:t xml:space="preserve"> ANSYS</w:t>
+      </w:r>
+      <w:proofErr w:type="gramEnd"/>
+      <w:r>
+        <w:rPr>
+          <w:sz w:val="28"/>
+          <w:szCs w:val="28"/>
+          <w:lang w:val="en-US"/>
+        </w:rPr>
+        <w:t xml:space="preserve"> 15 Tutorial - Frictional Contact &amp; Bolt Pretension Hydraulic cylinder</w:t>
+      </w:r>
+    </w:p>
+    <w:p>
+      <w:pPr>
+        <w:pStyle w:val="ListParagraph"/>
+        <w:numPr>
+          <w:ilvl w:val="0"/>
+          <w:numId w:val="3"/>
         </w:numPr>
         <w:spacing w:line="312" w:lineRule="auto"/>
         <w:jc w:val="both"/>
         <w:rPr>
           <w:sz w:val="28"/>
-          <w:lang w:val="en-US"/>
-        </w:rPr>
-      </w:pPr>
-      <w:r>
-        <w:rPr>
-          <w:sz w:val="28"/>
-          <w:lang w:val="en-US"/>
-        </w:rPr>
-        <w:t>https://en.wikipedia.org/wiki/Hydraulic_cylinder</w:t>
-      </w:r>
-      <w:r>
-        <w:rPr>
-          <w:sz w:val="28"/>
-          <w:lang w:val="en-US"/>
-        </w:rPr>
-        <w:t xml:space="preserve"> </w:t>
-      </w:r>
-      <w:r>
-        <w:rPr>
-          <w:sz w:val="28"/>
-          <w:lang w:val="en-US"/>
-        </w:rPr>
-        <w:t xml:space="preserve"> Hydraulic cylinder</w:t>
+          <w:szCs w:val="28"/>
+          <w:lang w:val="en-US"/>
+        </w:rPr>
+      </w:pPr>
+      <w:proofErr w:type="gramStart"/>
+      <w:r>
+        <w:rPr>
+          <w:sz w:val="28"/>
+          <w:szCs w:val="28"/>
+          <w:lang w:val="en-US"/>
+        </w:rPr>
+        <w:t xml:space="preserve">https://en.wikipedia.org/wiki/Hydraulic_cylinder </w:t>
+      </w:r>
+      <w:r>
+        <w:rPr>
+          <w:sz w:val="28"/>
+          <w:szCs w:val="28"/>
+          <w:lang w:val="en-US"/>
+        </w:rPr>
+        <w:t xml:space="preserve"> Hydraulic</w:t>
+      </w:r>
+      <w:proofErr w:type="gramEnd"/>
+      <w:r>
+        <w:rPr>
+          <w:sz w:val="28"/>
+          <w:szCs w:val="28"/>
+          <w:lang w:val="en-US"/>
+        </w:rPr>
+        <w:t xml:space="preserve"> cylinder</w:t>
       </w:r>
     </w:p>
     <w:p>
@@ -506,6 +1033,208 @@
 <file path=word/numbering.xml><?xml version="1.0" encoding="utf-8"?>
 <w:numbering xmlns:wpc="http://schemas.microsoft.com/office/word/2010/wordprocessingCanvas" xmlns:cx="http://schemas.microsoft.com/office/drawing/2014/chartex" xmlns:cx1="http://schemas.microsoft.com/office/drawing/2015/9/8/chartex" xmlns:cx2="http://schemas.microsoft.com/office/drawing/2015/10/21/chartex" xmlns:mc="http://schemas.openxmlformats.org/markup-compatibility/2006" xmlns:o="urn:schemas-microsoft-com:office:office" xmlns:r="http://schemas.openxmlformats.org/officeDocument/2006/relationships" xmlns:m="http://schemas.openxmlformats.org/officeDocument/2006/math" xmlns:v="urn:schemas-microsoft-com:vml" xmlns:wp14="http://schemas.microsoft.com/office/word/2010/wordprocessingDrawing" xmlns:wp="http://schemas.openxmlformats.org/drawingml/2006/wordprocessingDrawing" xmlns:w10="urn:schemas-microsoft-com:office:word" xmlns:w="http://schemas.openxmlformats.org/wordprocessingml/2006/main" xmlns:w14="http://schemas.microsoft.com/office/word/2010/wordml" xmlns:w15="http://schemas.microsoft.com/office/word/2012/wordml" xmlns:w16se="http://schemas.microsoft.com/office/word/2015/wordml/symex" xmlns:wpg="http://schemas.microsoft.com/office/word/2010/wordprocessingGroup" xmlns:wpi="http://schemas.microsoft.com/office/word/2010/wordprocessingInk" xmlns:wne="http://schemas.microsoft.com/office/word/2006/wordml" xmlns:wps="http://schemas.microsoft.com/office/word/2010/wordprocessingShape" mc:Ignorable="w14 w15 w16se wp14">
   <w:abstractNum w:abstractNumId="0" w15:restartNumberingAfterBreak="0">
+    <w:nsid w:val="49241B89"/>
+    <w:multiLevelType w:val="hybridMultilevel"/>
+    <w:tmpl w:val="EC901094"/>
+    <w:lvl w:ilvl="0" w:tplc="0419000F">
+      <w:start w:val="12"/>
+      <w:numFmt w:val="decimal"/>
+      <w:lvlText w:val="%1."/>
+      <w:lvlJc w:val="left"/>
+      <w:pPr>
+        <w:tabs>
+          <w:tab w:val="num" w:pos="720"/>
+        </w:tabs>
+        <w:ind w:left="720" w:hanging="360"/>
+      </w:pPr>
+      <w:rPr>
+        <w:rFonts w:hint="default"/>
+      </w:rPr>
+    </w:lvl>
+    <w:lvl w:ilvl="1" w:tplc="04190019" w:tentative="1">
+      <w:start w:val="1"/>
+      <w:numFmt w:val="lowerLetter"/>
+      <w:lvlText w:val="%2."/>
+      <w:lvlJc w:val="left"/>
+      <w:pPr>
+        <w:tabs>
+          <w:tab w:val="num" w:pos="1440"/>
+        </w:tabs>
+        <w:ind w:left="1440" w:hanging="360"/>
+      </w:pPr>
+    </w:lvl>
+    <w:lvl w:ilvl="2" w:tplc="0419001B" w:tentative="1">
+      <w:start w:val="1"/>
+      <w:numFmt w:val="lowerRoman"/>
+      <w:lvlText w:val="%3."/>
+      <w:lvlJc w:val="right"/>
+      <w:pPr>
+        <w:tabs>
+          <w:tab w:val="num" w:pos="2160"/>
+        </w:tabs>
+        <w:ind w:left="2160" w:hanging="180"/>
+      </w:pPr>
+    </w:lvl>
+    <w:lvl w:ilvl="3" w:tplc="0419000F" w:tentative="1">
+      <w:start w:val="1"/>
+      <w:numFmt w:val="decimal"/>
+      <w:lvlText w:val="%4."/>
+      <w:lvlJc w:val="left"/>
+      <w:pPr>
+        <w:tabs>
+          <w:tab w:val="num" w:pos="2880"/>
+        </w:tabs>
+        <w:ind w:left="2880" w:hanging="360"/>
+      </w:pPr>
+    </w:lvl>
+    <w:lvl w:ilvl="4" w:tplc="04190019" w:tentative="1">
+      <w:start w:val="1"/>
+      <w:numFmt w:val="lowerLetter"/>
+      <w:lvlText w:val="%5."/>
+      <w:lvlJc w:val="left"/>
+      <w:pPr>
+        <w:tabs>
+          <w:tab w:val="num" w:pos="3600"/>
+        </w:tabs>
+        <w:ind w:left="3600" w:hanging="360"/>
+      </w:pPr>
+    </w:lvl>
+    <w:lvl w:ilvl="5" w:tplc="0419001B" w:tentative="1">
+      <w:start w:val="1"/>
+      <w:numFmt w:val="lowerRoman"/>
+      <w:lvlText w:val="%6."/>
+      <w:lvlJc w:val="right"/>
+      <w:pPr>
+        <w:tabs>
+          <w:tab w:val="num" w:pos="4320"/>
+        </w:tabs>
+        <w:ind w:left="4320" w:hanging="180"/>
+      </w:pPr>
+    </w:lvl>
+    <w:lvl w:ilvl="6" w:tplc="0419000F" w:tentative="1">
+      <w:start w:val="1"/>
+      <w:numFmt w:val="decimal"/>
+      <w:lvlText w:val="%7."/>
+      <w:lvlJc w:val="left"/>
+      <w:pPr>
+        <w:tabs>
+          <w:tab w:val="num" w:pos="5040"/>
+        </w:tabs>
+        <w:ind w:left="5040" w:hanging="360"/>
+      </w:pPr>
+    </w:lvl>
+    <w:lvl w:ilvl="7" w:tplc="04190019" w:tentative="1">
+      <w:start w:val="1"/>
+      <w:numFmt w:val="lowerLetter"/>
+      <w:lvlText w:val="%8."/>
+      <w:lvlJc w:val="left"/>
+      <w:pPr>
+        <w:tabs>
+          <w:tab w:val="num" w:pos="5760"/>
+        </w:tabs>
+        <w:ind w:left="5760" w:hanging="360"/>
+      </w:pPr>
+    </w:lvl>
+    <w:lvl w:ilvl="8" w:tplc="0419001B" w:tentative="1">
+      <w:start w:val="1"/>
+      <w:numFmt w:val="lowerRoman"/>
+      <w:lvlText w:val="%9."/>
+      <w:lvlJc w:val="right"/>
+      <w:pPr>
+        <w:tabs>
+          <w:tab w:val="num" w:pos="6480"/>
+        </w:tabs>
+        <w:ind w:left="6480" w:hanging="180"/>
+      </w:pPr>
+    </w:lvl>
+  </w:abstractNum>
+  <w:abstractNum w:abstractNumId="1" w15:restartNumberingAfterBreak="0">
+    <w:nsid w:val="61F40865"/>
+    <w:multiLevelType w:val="hybridMultilevel"/>
+    <w:tmpl w:val="54EA1CA0"/>
+    <w:lvl w:ilvl="0" w:tplc="0409000F">
+      <w:start w:val="1"/>
+      <w:numFmt w:val="decimal"/>
+      <w:lvlText w:val="%1."/>
+      <w:lvlJc w:val="left"/>
+      <w:pPr>
+        <w:ind w:left="720" w:hanging="360"/>
+      </w:pPr>
+    </w:lvl>
+    <w:lvl w:ilvl="1" w:tplc="04090019">
+      <w:start w:val="1"/>
+      <w:numFmt w:val="lowerLetter"/>
+      <w:lvlText w:val="%2."/>
+      <w:lvlJc w:val="left"/>
+      <w:pPr>
+        <w:ind w:left="1440" w:hanging="360"/>
+      </w:pPr>
+    </w:lvl>
+    <w:lvl w:ilvl="2" w:tplc="0409001B" w:tentative="1">
+      <w:start w:val="1"/>
+      <w:numFmt w:val="lowerRoman"/>
+      <w:lvlText w:val="%3."/>
+      <w:lvlJc w:val="right"/>
+      <w:pPr>
+        <w:ind w:left="2160" w:hanging="180"/>
+      </w:pPr>
+    </w:lvl>
+    <w:lvl w:ilvl="3" w:tplc="0409000F" w:tentative="1">
+      <w:start w:val="1"/>
+      <w:numFmt w:val="decimal"/>
+      <w:lvlText w:val="%4."/>
+      <w:lvlJc w:val="left"/>
+      <w:pPr>
+        <w:ind w:left="2880" w:hanging="360"/>
+      </w:pPr>
+    </w:lvl>
+    <w:lvl w:ilvl="4" w:tplc="04090019" w:tentative="1">
+      <w:start w:val="1"/>
+      <w:numFmt w:val="lowerLetter"/>
+      <w:lvlText w:val="%5."/>
+      <w:lvlJc w:val="left"/>
+      <w:pPr>
+        <w:ind w:left="3600" w:hanging="360"/>
+      </w:pPr>
+    </w:lvl>
+    <w:lvl w:ilvl="5" w:tplc="0409001B" w:tentative="1">
+      <w:start w:val="1"/>
+      <w:numFmt w:val="lowerRoman"/>
+      <w:lvlText w:val="%6."/>
+      <w:lvlJc w:val="right"/>
+      <w:pPr>
+        <w:ind w:left="4320" w:hanging="180"/>
+      </w:pPr>
+    </w:lvl>
+    <w:lvl w:ilvl="6" w:tplc="0409000F" w:tentative="1">
+      <w:start w:val="1"/>
+      <w:numFmt w:val="decimal"/>
+      <w:lvlText w:val="%7."/>
+      <w:lvlJc w:val="left"/>
+      <w:pPr>
+        <w:ind w:left="5040" w:hanging="360"/>
+      </w:pPr>
+    </w:lvl>
+    <w:lvl w:ilvl="7" w:tplc="04090019" w:tentative="1">
+      <w:start w:val="1"/>
+      <w:numFmt w:val="lowerLetter"/>
+      <w:lvlText w:val="%8."/>
+      <w:lvlJc w:val="left"/>
+      <w:pPr>
+        <w:ind w:left="5760" w:hanging="360"/>
+      </w:pPr>
+    </w:lvl>
+    <w:lvl w:ilvl="8" w:tplc="0409001B" w:tentative="1">
+      <w:start w:val="1"/>
+      <w:numFmt w:val="lowerRoman"/>
+      <w:lvlText w:val="%9."/>
+      <w:lvlJc w:val="right"/>
+      <w:pPr>
+        <w:ind w:left="6480" w:hanging="180"/>
+      </w:pPr>
+    </w:lvl>
+  </w:abstractNum>
+  <w:abstractNum w:abstractNumId="2" w15:restartNumberingAfterBreak="0">
     <w:nsid w:val="6DB92A7D"/>
     <w:multiLevelType w:val="hybridMultilevel"/>
     <w:tmpl w:val="7EDE8E1C"/>
@@ -524,7 +1253,7 @@
         <w:rFonts w:hint="default"/>
       </w:rPr>
     </w:lvl>
-    <w:lvl w:ilvl="1" w:tplc="04190019" w:tentative="1">
+    <w:lvl w:ilvl="1" w:tplc="04190019">
       <w:start w:val="1"/>
       <w:numFmt w:val="lowerLetter"/>
       <w:lvlText w:val="%2."/>
@@ -622,7 +1351,13 @@
     </w:lvl>
   </w:abstractNum>
   <w:num w:numId="1">
+    <w:abstractNumId w:val="2"/>
+  </w:num>
+  <w:num w:numId="2">
     <w:abstractNumId w:val="0"/>
+  </w:num>
+  <w:num w:numId="3">
+    <w:abstractNumId w:val="1"/>
   </w:num>
 </w:numbering>
 </file>
@@ -1032,7 +1767,6 @@
   <w:style w:type="character" w:default="1" w:styleId="DefaultParagraphFont">
     <w:name w:val="Default Paragraph Font"/>
     <w:uiPriority w:val="1"/>
-    <w:semiHidden/>
     <w:unhideWhenUsed/>
   </w:style>
   <w:style w:type="table" w:default="1" w:styleId="TableNormal">
@@ -1066,6 +1800,17 @@
       <w:color w:val="0563C1" w:themeColor="hyperlink"/>
       <w:u w:val="single"/>
     </w:rPr>
+  </w:style>
+  <w:style w:type="paragraph" w:styleId="ListParagraph">
+    <w:name w:val="List Paragraph"/>
+    <w:basedOn w:val="Normal"/>
+    <w:uiPriority w:val="34"/>
+    <w:qFormat/>
+    <w:rsid w:val="003B02A7"/>
+    <w:pPr>
+      <w:ind w:left="720"/>
+      <w:contextualSpacing/>
+    </w:pPr>
   </w:style>
 </w:styles>
 </file>

--- a/дисертация/5 Литература.docx
+++ b/дисертация/5 Литература.docx
@@ -2,6 +2,23 @@
 <file path=word/document.xml><?xml version="1.0" encoding="utf-8"?>
 <w:document xmlns:wpc="http://schemas.microsoft.com/office/word/2010/wordprocessingCanvas" xmlns:cx="http://schemas.microsoft.com/office/drawing/2014/chartex" xmlns:cx1="http://schemas.microsoft.com/office/drawing/2015/9/8/chartex" xmlns:cx2="http://schemas.microsoft.com/office/drawing/2015/10/21/chartex" xmlns:mc="http://schemas.openxmlformats.org/markup-compatibility/2006" xmlns:o="urn:schemas-microsoft-com:office:office" xmlns:r="http://schemas.openxmlformats.org/officeDocument/2006/relationships" xmlns:m="http://schemas.openxmlformats.org/officeDocument/2006/math" xmlns:v="urn:schemas-microsoft-com:vml" xmlns:wp14="http://schemas.microsoft.com/office/word/2010/wordprocessingDrawing" xmlns:wp="http://schemas.openxmlformats.org/drawingml/2006/wordprocessingDrawing" xmlns:w10="urn:schemas-microsoft-com:office:word" xmlns:w="http://schemas.openxmlformats.org/wordprocessingml/2006/main" xmlns:w14="http://schemas.microsoft.com/office/word/2010/wordml" xmlns:w15="http://schemas.microsoft.com/office/word/2012/wordml" xmlns:w16se="http://schemas.microsoft.com/office/word/2015/wordml/symex" xmlns:wpg="http://schemas.microsoft.com/office/word/2010/wordprocessingGroup" xmlns:wpi="http://schemas.microsoft.com/office/word/2010/wordprocessingInk" xmlns:wne="http://schemas.microsoft.com/office/word/2006/wordml" xmlns:wps="http://schemas.microsoft.com/office/word/2010/wordprocessingShape" mc:Ignorable="w14 w15 w16se wp14">
   <w:body>
+    <w:p>
+      <w:pPr>
+        <w:spacing w:line="360" w:lineRule="auto"/>
+        <w:ind w:firstLine="720"/>
+        <w:jc w:val="center"/>
+        <w:rPr>
+          <w:sz w:val="28"/>
+        </w:rPr>
+      </w:pPr>
+      <w:r>
+        <w:rPr>
+          <w:b/>
+          <w:sz w:val="28"/>
+        </w:rPr>
+        <w:t>СПИСОК ЛИТЕРАТУРЫ</w:t>
+      </w:r>
+    </w:p>
     <w:p>
       <w:pPr>
         <w:pStyle w:val="ListParagraph"/>
@@ -30,7 +47,16 @@
           <w:sz w:val="28"/>
           <w:szCs w:val="28"/>
         </w:rPr>
-        <w:t xml:space="preserve"> А.М. Методика расчета гидравлической стойки с устройство для повышения несущей способности. – М.: Горная книга,2003. – 138 с.</w:t>
+        <w:t xml:space="preserve"> А.М. Методика расчета гидравли</w:t>
+      </w:r>
+      <w:bookmarkStart w:id="0" w:name="_GoBack"/>
+      <w:bookmarkEnd w:id="0"/>
+      <w:r>
+        <w:rPr>
+          <w:sz w:val="28"/>
+          <w:szCs w:val="28"/>
+        </w:rPr>
+        <w:t>ческой стойки с устройство для повышения несущей способности. – М.: Горная книга,2003. – 138 с.</w:t>
       </w:r>
     </w:p>
     <w:p>
@@ -556,6 +582,7 @@
           <w:sz w:val="28"/>
           <w:szCs w:val="28"/>
         </w:rPr>
+        <w:lastRenderedPageBreak/>
         <w:t>http://im7mortal.github.io/descart/</w:t>
       </w:r>
       <w:r>
@@ -580,7 +607,7 @@
           <w:szCs w:val="28"/>
         </w:rPr>
       </w:pPr>
-      <w:hyperlink r:id="rId5" w:history="1">
+      <w:hyperlink r:id="rId7" w:history="1">
         <w:r>
           <w:rPr>
             <w:rStyle w:val="Hyperlink"/>
@@ -638,7 +665,7 @@
           <w:szCs w:val="28"/>
         </w:rPr>
       </w:pPr>
-      <w:hyperlink r:id="rId6" w:history="1">
+      <w:hyperlink r:id="rId8" w:history="1">
         <w:r>
           <w:rPr>
             <w:rStyle w:val="Hyperlink"/>
@@ -738,7 +765,7 @@
           <w:lang w:val="en-US"/>
         </w:rPr>
       </w:pPr>
-      <w:hyperlink r:id="rId7" w:history="1">
+      <w:hyperlink r:id="rId9" w:history="1">
         <w:r>
           <w:rPr>
             <w:rStyle w:val="Hyperlink"/>
@@ -837,7 +864,7 @@
           <w:lang w:val="en-US"/>
         </w:rPr>
       </w:pPr>
-      <w:hyperlink r:id="rId8" w:history="1">
+      <w:hyperlink r:id="rId10" w:history="1">
         <w:r>
           <w:rPr>
             <w:rStyle w:val="Hyperlink"/>
@@ -862,17 +889,7 @@
           <w:szCs w:val="28"/>
           <w:lang w:val="en-US"/>
         </w:rPr>
-        <w:t>STATIC STRUCTURAL analysis of a "BEAM ELEMENTS (Line-Body Model)" in ANSYS WORKBENCH // TUTOR</w:t>
-      </w:r>
-      <w:bookmarkStart w:id="0" w:name="_GoBack"/>
-      <w:bookmarkEnd w:id="0"/>
-      <w:r>
-        <w:rPr>
-          <w:sz w:val="28"/>
-          <w:szCs w:val="28"/>
-          <w:lang w:val="en-US"/>
-        </w:rPr>
-        <w:t>IAL-16</w:t>
+        <w:t>STATIC STRUCTURAL analysis of a "BEAM ELEMENTS (Line-Body Model)" in ANSYS WORKBENCH // TUTORIAL-16</w:t>
       </w:r>
     </w:p>
     <w:p>
@@ -894,14 +911,7 @@
           <w:sz w:val="28"/>
           <w:szCs w:val="28"/>
         </w:rPr>
-        <w:t>https://www.youtube.com/watch?v=qrP6r4tDsyg</w:t>
-      </w:r>
-      <w:r>
-        <w:rPr>
-          <w:sz w:val="28"/>
-          <w:szCs w:val="28"/>
-        </w:rPr>
-        <w:t xml:space="preserve"> </w:t>
+        <w:t xml:space="preserve">https://www.youtube.com/watch?v=qrP6r4tDsyg </w:t>
       </w:r>
       <w:r>
         <w:rPr>
@@ -1021,13 +1031,106 @@
       </w:pPr>
     </w:p>
     <w:sectPr>
+      <w:headerReference w:type="default" r:id="rId11"/>
       <w:pgSz w:w="12240" w:h="15840"/>
       <w:pgMar w:top="1440" w:right="1440" w:bottom="1440" w:left="1440" w:header="720" w:footer="720" w:gutter="0"/>
+      <w:pgNumType w:start="122"/>
       <w:cols w:space="720"/>
       <w:docGrid w:linePitch="360"/>
     </w:sectPr>
   </w:body>
 </w:document>
+</file>
+
+<file path=word/endnotes.xml><?xml version="1.0" encoding="utf-8"?>
+<w:endnotes xmlns:wpc="http://schemas.microsoft.com/office/word/2010/wordprocessingCanvas" xmlns:cx="http://schemas.microsoft.com/office/drawing/2014/chartex" xmlns:cx1="http://schemas.microsoft.com/office/drawing/2015/9/8/chartex" xmlns:cx2="http://schemas.microsoft.com/office/drawing/2015/10/21/chartex" xmlns:mc="http://schemas.openxmlformats.org/markup-compatibility/2006" xmlns:o="urn:schemas-microsoft-com:office:office" xmlns:r="http://schemas.openxmlformats.org/officeDocument/2006/relationships" xmlns:m="http://schemas.openxmlformats.org/officeDocument/2006/math" xmlns:v="urn:schemas-microsoft-com:vml" xmlns:wp14="http://schemas.microsoft.com/office/word/2010/wordprocessingDrawing" xmlns:wp="http://schemas.openxmlformats.org/drawingml/2006/wordprocessingDrawing" xmlns:w10="urn:schemas-microsoft-com:office:word" xmlns:w="http://schemas.openxmlformats.org/wordprocessingml/2006/main" xmlns:w14="http://schemas.microsoft.com/office/word/2010/wordml" xmlns:w15="http://schemas.microsoft.com/office/word/2012/wordml" xmlns:w16se="http://schemas.microsoft.com/office/word/2015/wordml/symex" xmlns:wpg="http://schemas.microsoft.com/office/word/2010/wordprocessingGroup" xmlns:wpi="http://schemas.microsoft.com/office/word/2010/wordprocessingInk" xmlns:wne="http://schemas.microsoft.com/office/word/2006/wordml" xmlns:wps="http://schemas.microsoft.com/office/word/2010/wordprocessingShape" mc:Ignorable="w14 w15 w16se wp14">
+  <w:endnote w:type="separator" w:id="-1">
+    <w:p>
+      <w:r>
+        <w:separator/>
+      </w:r>
+    </w:p>
+  </w:endnote>
+  <w:endnote w:type="continuationSeparator" w:id="0">
+    <w:p>
+      <w:r>
+        <w:continuationSeparator/>
+      </w:r>
+    </w:p>
+  </w:endnote>
+</w:endnotes>
+</file>
+
+<file path=word/footnotes.xml><?xml version="1.0" encoding="utf-8"?>
+<w:footnotes xmlns:wpc="http://schemas.microsoft.com/office/word/2010/wordprocessingCanvas" xmlns:cx="http://schemas.microsoft.com/office/drawing/2014/chartex" xmlns:cx1="http://schemas.microsoft.com/office/drawing/2015/9/8/chartex" xmlns:cx2="http://schemas.microsoft.com/office/drawing/2015/10/21/chartex" xmlns:mc="http://schemas.openxmlformats.org/markup-compatibility/2006" xmlns:o="urn:schemas-microsoft-com:office:office" xmlns:r="http://schemas.openxmlformats.org/officeDocument/2006/relationships" xmlns:m="http://schemas.openxmlformats.org/officeDocument/2006/math" xmlns:v="urn:schemas-microsoft-com:vml" xmlns:wp14="http://schemas.microsoft.com/office/word/2010/wordprocessingDrawing" xmlns:wp="http://schemas.openxmlformats.org/drawingml/2006/wordprocessingDrawing" xmlns:w10="urn:schemas-microsoft-com:office:word" xmlns:w="http://schemas.openxmlformats.org/wordprocessingml/2006/main" xmlns:w14="http://schemas.microsoft.com/office/word/2010/wordml" xmlns:w15="http://schemas.microsoft.com/office/word/2012/wordml" xmlns:w16se="http://schemas.microsoft.com/office/word/2015/wordml/symex" xmlns:wpg="http://schemas.microsoft.com/office/word/2010/wordprocessingGroup" xmlns:wpi="http://schemas.microsoft.com/office/word/2010/wordprocessingInk" xmlns:wne="http://schemas.microsoft.com/office/word/2006/wordml" xmlns:wps="http://schemas.microsoft.com/office/word/2010/wordprocessingShape" mc:Ignorable="w14 w15 w16se wp14">
+  <w:footnote w:type="separator" w:id="-1">
+    <w:p>
+      <w:r>
+        <w:separator/>
+      </w:r>
+    </w:p>
+  </w:footnote>
+  <w:footnote w:type="continuationSeparator" w:id="0">
+    <w:p>
+      <w:r>
+        <w:continuationSeparator/>
+      </w:r>
+    </w:p>
+  </w:footnote>
+</w:footnotes>
+</file>
+
+<file path=word/header1.xml><?xml version="1.0" encoding="utf-8"?>
+<w:hdr xmlns:wpc="http://schemas.microsoft.com/office/word/2010/wordprocessingCanvas" xmlns:cx="http://schemas.microsoft.com/office/drawing/2014/chartex" xmlns:cx1="http://schemas.microsoft.com/office/drawing/2015/9/8/chartex" xmlns:cx2="http://schemas.microsoft.com/office/drawing/2015/10/21/chartex" xmlns:mc="http://schemas.openxmlformats.org/markup-compatibility/2006" xmlns:o="urn:schemas-microsoft-com:office:office" xmlns:r="http://schemas.openxmlformats.org/officeDocument/2006/relationships" xmlns:m="http://schemas.openxmlformats.org/officeDocument/2006/math" xmlns:v="urn:schemas-microsoft-com:vml" xmlns:wp14="http://schemas.microsoft.com/office/word/2010/wordprocessingDrawing" xmlns:wp="http://schemas.openxmlformats.org/drawingml/2006/wordprocessingDrawing" xmlns:w10="urn:schemas-microsoft-com:office:word" xmlns:w="http://schemas.openxmlformats.org/wordprocessingml/2006/main" xmlns:w14="http://schemas.microsoft.com/office/word/2010/wordml" xmlns:w15="http://schemas.microsoft.com/office/word/2012/wordml" xmlns:w16se="http://schemas.microsoft.com/office/word/2015/wordml/symex" xmlns:wpg="http://schemas.microsoft.com/office/word/2010/wordprocessingGroup" xmlns:wpi="http://schemas.microsoft.com/office/word/2010/wordprocessingInk" xmlns:wne="http://schemas.microsoft.com/office/word/2006/wordml" xmlns:wps="http://schemas.microsoft.com/office/word/2010/wordprocessingShape" mc:Ignorable="w14 w15 w16se wp14">
+  <w:sdt>
+    <w:sdtPr>
+      <w:id w:val="775598320"/>
+      <w:docPartObj>
+        <w:docPartGallery w:val="Page Numbers (Top of Page)"/>
+        <w:docPartUnique/>
+      </w:docPartObj>
+    </w:sdtPr>
+    <w:sdtEndPr>
+      <w:rPr>
+        <w:noProof/>
+      </w:rPr>
+    </w:sdtEndPr>
+    <w:sdtContent>
+      <w:p>
+        <w:pPr>
+          <w:pStyle w:val="Header"/>
+          <w:jc w:val="center"/>
+        </w:pPr>
+        <w:r>
+          <w:fldChar w:fldCharType="begin"/>
+        </w:r>
+        <w:r>
+          <w:instrText xml:space="preserve"> PAGE   \* MERGEFORMAT </w:instrText>
+        </w:r>
+        <w:r>
+          <w:fldChar w:fldCharType="separate"/>
+        </w:r>
+        <w:r>
+          <w:rPr>
+            <w:noProof/>
+          </w:rPr>
+          <w:t>122</w:t>
+        </w:r>
+        <w:r>
+          <w:rPr>
+            <w:noProof/>
+          </w:rPr>
+          <w:fldChar w:fldCharType="end"/>
+        </w:r>
+      </w:p>
+    </w:sdtContent>
+  </w:sdt>
+  <w:p>
+    <w:pPr>
+      <w:pStyle w:val="Header"/>
+    </w:pPr>
+  </w:p>
+</w:hdr>
 </file>
 
 <file path=word/numbering.xml><?xml version="1.0" encoding="utf-8"?>
@@ -1485,6 +1588,7 @@
     <w:lsdException w:name="HTML Sample" w:semiHidden="1" w:unhideWhenUsed="1"/>
     <w:lsdException w:name="HTML Typewriter" w:semiHidden="1" w:unhideWhenUsed="1"/>
     <w:lsdException w:name="HTML Variable" w:semiHidden="1" w:unhideWhenUsed="1"/>
+    <w:lsdException w:name="Normal Table" w:semiHidden="1" w:unhideWhenUsed="1"/>
     <w:lsdException w:name="annotation subject" w:semiHidden="1" w:unhideWhenUsed="1"/>
     <w:lsdException w:name="No List" w:semiHidden="1" w:unhideWhenUsed="1"/>
     <w:lsdException w:name="Outline List 1" w:semiHidden="1" w:unhideWhenUsed="1"/>
@@ -1531,8 +1635,10 @@
     <w:lsdException w:name="Table Subtle 2" w:semiHidden="1" w:unhideWhenUsed="1"/>
     <w:lsdException w:name="Table Web 1" w:semiHidden="1" w:unhideWhenUsed="1"/>
     <w:lsdException w:name="Table Web 2" w:semiHidden="1" w:unhideWhenUsed="1"/>
+    <w:lsdException w:name="Table Web 3" w:semiHidden="1" w:unhideWhenUsed="1"/>
     <w:lsdException w:name="Balloon Text" w:semiHidden="1" w:unhideWhenUsed="1"/>
     <w:lsdException w:name="Table Grid" w:uiPriority="39"/>
+    <w:lsdException w:name="Table Theme" w:semiHidden="1" w:unhideWhenUsed="1"/>
     <w:lsdException w:name="Placeholder Text" w:semiHidden="1"/>
     <w:lsdException w:name="No Spacing" w:uiPriority="1" w:qFormat="1"/>
     <w:lsdException w:name="Light Shading" w:uiPriority="60"/>
@@ -1767,6 +1873,7 @@
   <w:style w:type="character" w:default="1" w:styleId="DefaultParagraphFont">
     <w:name w:val="Default Paragraph Font"/>
     <w:uiPriority w:val="1"/>
+    <w:semiHidden/>
     <w:unhideWhenUsed/>
   </w:style>
   <w:style w:type="table" w:default="1" w:styleId="TableNormal">
@@ -1811,6 +1918,60 @@
       <w:ind w:left="720"/>
       <w:contextualSpacing/>
     </w:pPr>
+  </w:style>
+  <w:style w:type="paragraph" w:styleId="Header">
+    <w:name w:val="header"/>
+    <w:basedOn w:val="Normal"/>
+    <w:link w:val="HeaderChar"/>
+    <w:uiPriority w:val="99"/>
+    <w:unhideWhenUsed/>
+    <w:rsid w:val="00E56367"/>
+    <w:pPr>
+      <w:tabs>
+        <w:tab w:val="center" w:pos="4680"/>
+        <w:tab w:val="right" w:pos="9360"/>
+      </w:tabs>
+    </w:pPr>
+  </w:style>
+  <w:style w:type="character" w:customStyle="1" w:styleId="HeaderChar">
+    <w:name w:val="Header Char"/>
+    <w:basedOn w:val="DefaultParagraphFont"/>
+    <w:link w:val="Header"/>
+    <w:uiPriority w:val="99"/>
+    <w:rsid w:val="00E56367"/>
+    <w:rPr>
+      <w:rFonts w:ascii="Times New Roman" w:eastAsia="Times New Roman" w:hAnsi="Times New Roman" w:cs="Times New Roman"/>
+      <w:sz w:val="24"/>
+      <w:szCs w:val="24"/>
+      <w:lang w:val="ru-RU" w:eastAsia="ru-RU"/>
+    </w:rPr>
+  </w:style>
+  <w:style w:type="paragraph" w:styleId="Footer">
+    <w:name w:val="footer"/>
+    <w:basedOn w:val="Normal"/>
+    <w:link w:val="FooterChar"/>
+    <w:uiPriority w:val="99"/>
+    <w:unhideWhenUsed/>
+    <w:rsid w:val="00E56367"/>
+    <w:pPr>
+      <w:tabs>
+        <w:tab w:val="center" w:pos="4680"/>
+        <w:tab w:val="right" w:pos="9360"/>
+      </w:tabs>
+    </w:pPr>
+  </w:style>
+  <w:style w:type="character" w:customStyle="1" w:styleId="FooterChar">
+    <w:name w:val="Footer Char"/>
+    <w:basedOn w:val="DefaultParagraphFont"/>
+    <w:link w:val="Footer"/>
+    <w:uiPriority w:val="99"/>
+    <w:rsid w:val="00E56367"/>
+    <w:rPr>
+      <w:rFonts w:ascii="Times New Roman" w:eastAsia="Times New Roman" w:hAnsi="Times New Roman" w:cs="Times New Roman"/>
+      <w:sz w:val="24"/>
+      <w:szCs w:val="24"/>
+      <w:lang w:val="ru-RU" w:eastAsia="ru-RU"/>
+    </w:rPr>
   </w:style>
 </w:styles>
 </file>

--- a/дисертация/5 Литература.docx
+++ b/дисертация/5 Литература.docx
@@ -16,7 +16,7 @@
           <w:b/>
           <w:sz w:val="28"/>
         </w:rPr>
-        <w:t>СПИСОК ЛИТЕРАТУРЫ</w:t>
+        <w:t>БИБЛИОГРАФИЧЕСКИЙ СПИСОК</w:t>
       </w:r>
     </w:p>
     <w:p>
@@ -47,7 +47,7 @@
           <w:sz w:val="28"/>
           <w:szCs w:val="28"/>
         </w:rPr>
-        <w:t xml:space="preserve"> А.М. Методика расчета гидравли</w:t>
+        <w:t xml:space="preserve"> А.М. Методика расчета гид</w:t>
       </w:r>
       <w:bookmarkStart w:id="0" w:name="_GoBack"/>
       <w:bookmarkEnd w:id="0"/>
@@ -56,7 +56,7 @@
           <w:sz w:val="28"/>
           <w:szCs w:val="28"/>
         </w:rPr>
-        <w:t>ческой стойки с устройство для повышения несущей способности. – М.: Горная книга,2003. – 138 с.</w:t>
+        <w:t>равлической стойки с устройство для повышения несущей способности. – М.: Горная книга,2003. – 138 с.</w:t>
       </w:r>
     </w:p>
     <w:p>
@@ -864,17 +864,36 @@
           <w:lang w:val="en-US"/>
         </w:rPr>
       </w:pPr>
-      <w:hyperlink r:id="rId10" w:history="1">
-        <w:r>
-          <w:rPr>
-            <w:rStyle w:val="Hyperlink"/>
-            <w:sz w:val="28"/>
-            <w:szCs w:val="28"/>
-            <w:lang w:val="en-US"/>
-          </w:rPr>
-          <w:t>https://www.youtube.com/watch?v=O-tTqK_nktU</w:t>
-        </w:r>
-      </w:hyperlink>
+      <w:r>
+        <w:fldChar w:fldCharType="begin"/>
+      </w:r>
+      <w:r>
+        <w:rPr>
+          <w:lang w:val="en-US"/>
+        </w:rPr>
+        <w:instrText xml:space="preserve"> HYPERLINK "https://www.youtube.com/watch?v=O-tTqK_nktU" </w:instrText>
+      </w:r>
+      <w:r>
+        <w:fldChar w:fldCharType="separate"/>
+      </w:r>
+      <w:r>
+        <w:rPr>
+          <w:rStyle w:val="Hyperlink"/>
+          <w:sz w:val="28"/>
+          <w:szCs w:val="28"/>
+          <w:lang w:val="en-US"/>
+        </w:rPr>
+        <w:t>https://www.youtube.com/watch?v=O-tTqK_nktU</w:t>
+      </w:r>
+      <w:r>
+        <w:rPr>
+          <w:rStyle w:val="Hyperlink"/>
+          <w:sz w:val="28"/>
+          <w:szCs w:val="28"/>
+          <w:lang w:val="en-US"/>
+        </w:rPr>
+        <w:fldChar w:fldCharType="end"/>
+      </w:r>
       <w:r>
         <w:rPr>
           <w:sz w:val="28"/>
@@ -1031,7 +1050,7 @@
       </w:pPr>
     </w:p>
     <w:sectPr>
-      <w:headerReference w:type="default" r:id="rId11"/>
+      <w:headerReference w:type="default" r:id="rId10"/>
       <w:pgSz w:w="12240" w:h="15840"/>
       <w:pgMar w:top="1440" w:right="1440" w:bottom="1440" w:left="1440" w:header="720" w:footer="720" w:gutter="0"/>
       <w:pgNumType w:start="122"/>
@@ -1114,7 +1133,7 @@
           <w:rPr>
             <w:noProof/>
           </w:rPr>
-          <w:t>122</w:t>
+          <w:t>123</w:t>
         </w:r>
         <w:r>
           <w:rPr>

--- a/дисертация/5 Литература.docx
+++ b/дисертация/5 Литература.docx
@@ -11,6 +11,8 @@
           <w:sz w:val="28"/>
         </w:rPr>
       </w:pPr>
+      <w:bookmarkStart w:id="0" w:name="_GoBack"/>
+      <w:bookmarkEnd w:id="0"/>
       <w:r>
         <w:rPr>
           <w:b/>
@@ -47,16 +49,7 @@
           <w:sz w:val="28"/>
           <w:szCs w:val="28"/>
         </w:rPr>
-        <w:t xml:space="preserve"> А.М. Методика расчета гид</w:t>
-      </w:r>
-      <w:bookmarkStart w:id="0" w:name="_GoBack"/>
-      <w:bookmarkEnd w:id="0"/>
-      <w:r>
-        <w:rPr>
-          <w:sz w:val="28"/>
-          <w:szCs w:val="28"/>
-        </w:rPr>
-        <w:t>равлической стойки с устройство для повышения несущей способности. – М.: Горная книга,2003. – 138 с.</w:t>
+        <w:t xml:space="preserve"> А.М. Методика расчета гидравлической стойки с устройство для повышения несущей способности. – М.: Горная книга,2003. – 138 с.</w:t>
       </w:r>
     </w:p>
     <w:p>
@@ -582,7 +575,6 @@
           <w:sz w:val="28"/>
           <w:szCs w:val="28"/>
         </w:rPr>
-        <w:lastRenderedPageBreak/>
         <w:t>http://im7mortal.github.io/descart/</w:t>
       </w:r>
       <w:r>
@@ -765,6 +757,124 @@
           <w:lang w:val="en-US"/>
         </w:rPr>
       </w:pPr>
+      <w:r>
+        <w:fldChar w:fldCharType="begin"/>
+      </w:r>
+      <w:r>
+        <w:rPr>
+          <w:lang w:val="en-US"/>
+        </w:rPr>
+        <w:instrText xml:space="preserve"> HYPERLINK "https://www.youtube.com/watch?v=rPGofYqzTOU" </w:instrText>
+      </w:r>
+      <w:r>
+        <w:fldChar w:fldCharType="separate"/>
+      </w:r>
+      <w:r>
+        <w:rPr>
+          <w:rStyle w:val="Hyperlink"/>
+          <w:sz w:val="28"/>
+          <w:szCs w:val="28"/>
+          <w:lang w:val="en-US"/>
+        </w:rPr>
+        <w:t>https://www.youtube.com/watch?v=rPGofYqzTOU</w:t>
+      </w:r>
+      <w:r>
+        <w:rPr>
+          <w:rStyle w:val="Hyperlink"/>
+          <w:sz w:val="28"/>
+          <w:szCs w:val="28"/>
+          <w:lang w:val="en-US"/>
+        </w:rPr>
+        <w:fldChar w:fldCharType="end"/>
+      </w:r>
+      <w:r>
+        <w:rPr>
+          <w:sz w:val="28"/>
+          <w:szCs w:val="28"/>
+          <w:lang w:val="en-US"/>
+        </w:rPr>
+        <w:t xml:space="preserve"> </w:t>
+      </w:r>
+      <w:proofErr w:type="spellStart"/>
+      <w:r>
+        <w:rPr>
+          <w:sz w:val="28"/>
+          <w:szCs w:val="28"/>
+          <w:lang w:val="en-US"/>
+        </w:rPr>
+        <w:t>Ansys</w:t>
+      </w:r>
+      <w:proofErr w:type="spellEnd"/>
+      <w:r>
+        <w:rPr>
+          <w:sz w:val="28"/>
+          <w:szCs w:val="28"/>
+          <w:lang w:val="en-US"/>
+        </w:rPr>
+        <w:t xml:space="preserve"> Tutorials for </w:t>
+      </w:r>
+      <w:proofErr w:type="spellStart"/>
+      <w:r>
+        <w:rPr>
+          <w:sz w:val="28"/>
+          <w:szCs w:val="28"/>
+          <w:lang w:val="en-US"/>
+        </w:rPr>
+        <w:t>Begineers</w:t>
+      </w:r>
+      <w:proofErr w:type="spellEnd"/>
+      <w:r>
+        <w:rPr>
+          <w:sz w:val="28"/>
+          <w:szCs w:val="28"/>
+          <w:lang w:val="en-US"/>
+        </w:rPr>
+        <w:t xml:space="preserve">: </w:t>
+      </w:r>
+      <w:proofErr w:type="spellStart"/>
+      <w:r>
+        <w:rPr>
+          <w:sz w:val="28"/>
+          <w:szCs w:val="28"/>
+          <w:lang w:val="en-US"/>
+        </w:rPr>
+        <w:t>Ansys</w:t>
+      </w:r>
+      <w:proofErr w:type="spellEnd"/>
+      <w:r>
+        <w:rPr>
+          <w:sz w:val="28"/>
+          <w:szCs w:val="28"/>
+          <w:lang w:val="en-US"/>
+        </w:rPr>
+        <w:t xml:space="preserve"> Static structural [ Stretching a plate with </w:t>
+      </w:r>
+      <w:proofErr w:type="gramStart"/>
+      <w:r>
+        <w:rPr>
+          <w:sz w:val="28"/>
+          <w:szCs w:val="28"/>
+          <w:lang w:val="en-US"/>
+        </w:rPr>
+        <w:t>Holes ]</w:t>
+      </w:r>
+      <w:proofErr w:type="gramEnd"/>
+    </w:p>
+    <w:p>
+      <w:pPr>
+        <w:pStyle w:val="ListParagraph"/>
+        <w:numPr>
+          <w:ilvl w:val="0"/>
+          <w:numId w:val="3"/>
+        </w:numPr>
+        <w:spacing w:line="312" w:lineRule="auto"/>
+        <w:jc w:val="both"/>
+        <w:rPr>
+          <w:sz w:val="28"/>
+          <w:szCs w:val="28"/>
+          <w:lang w:val="en-US"/>
+        </w:rPr>
+      </w:pPr>
       <w:hyperlink r:id="rId9" w:history="1">
         <w:r>
           <w:rPr>
@@ -773,7 +883,7 @@
             <w:szCs w:val="28"/>
             <w:lang w:val="en-US"/>
           </w:rPr>
-          <w:t>https://www.youtube.com/watch?v=rPGofYqzTOU</w:t>
+          <w:t>https://www.youtube.com/watch?v=O-tTqK_nktU</w:t>
         </w:r>
       </w:hyperlink>
       <w:r>
@@ -784,70 +894,14 @@
         </w:rPr>
         <w:t xml:space="preserve"> </w:t>
       </w:r>
-      <w:proofErr w:type="spellStart"/>
-      <w:r>
-        <w:rPr>
-          <w:sz w:val="28"/>
-          <w:szCs w:val="28"/>
-          <w:lang w:val="en-US"/>
-        </w:rPr>
-        <w:t>Ansys</w:t>
-      </w:r>
-      <w:proofErr w:type="spellEnd"/>
-      <w:r>
-        <w:rPr>
-          <w:sz w:val="28"/>
-          <w:szCs w:val="28"/>
-          <w:lang w:val="en-US"/>
-        </w:rPr>
-        <w:t xml:space="preserve"> Tutorials for </w:t>
-      </w:r>
-      <w:proofErr w:type="spellStart"/>
-      <w:r>
-        <w:rPr>
-          <w:sz w:val="28"/>
-          <w:szCs w:val="28"/>
-          <w:lang w:val="en-US"/>
-        </w:rPr>
-        <w:t>Begineers</w:t>
-      </w:r>
-      <w:proofErr w:type="spellEnd"/>
-      <w:r>
-        <w:rPr>
-          <w:sz w:val="28"/>
-          <w:szCs w:val="28"/>
-          <w:lang w:val="en-US"/>
-        </w:rPr>
-        <w:t xml:space="preserve">: </w:t>
-      </w:r>
-      <w:proofErr w:type="spellStart"/>
-      <w:r>
-        <w:rPr>
-          <w:sz w:val="28"/>
-          <w:szCs w:val="28"/>
-          <w:lang w:val="en-US"/>
-        </w:rPr>
-        <w:t>Ansys</w:t>
-      </w:r>
-      <w:proofErr w:type="spellEnd"/>
-      <w:r>
-        <w:rPr>
-          <w:sz w:val="28"/>
-          <w:szCs w:val="28"/>
-          <w:lang w:val="en-US"/>
-        </w:rPr>
-        <w:t xml:space="preserve"> Static structural [ Stretching a plate with </w:t>
-      </w:r>
-      <w:proofErr w:type="gramStart"/>
-      <w:r>
-        <w:rPr>
-          <w:sz w:val="28"/>
-          <w:szCs w:val="28"/>
-          <w:lang w:val="en-US"/>
-        </w:rPr>
-        <w:t>Holes ]</w:t>
-      </w:r>
-      <w:proofErr w:type="gramEnd"/>
+      <w:r>
+        <w:rPr>
+          <w:sz w:val="28"/>
+          <w:szCs w:val="28"/>
+          <w:lang w:val="en-US"/>
+        </w:rPr>
+        <w:t>STATIC STRUCTURAL analysis of a "BEAM ELEMENTS (Line-Body Model)" in ANSYS WORKBENCH // TUTORIAL-16</w:t>
+      </w:r>
     </w:p>
     <w:p>
       <w:pPr>
@@ -861,54 +915,37 @@
         <w:rPr>
           <w:sz w:val="28"/>
           <w:szCs w:val="28"/>
-          <w:lang w:val="en-US"/>
-        </w:rPr>
-      </w:pPr>
-      <w:r>
-        <w:fldChar w:fldCharType="begin"/>
-      </w:r>
-      <w:r>
-        <w:rPr>
-          <w:lang w:val="en-US"/>
-        </w:rPr>
-        <w:instrText xml:space="preserve"> HYPERLINK "https://www.youtube.com/watch?v=O-tTqK_nktU" </w:instrText>
-      </w:r>
-      <w:r>
-        <w:fldChar w:fldCharType="separate"/>
-      </w:r>
-      <w:r>
-        <w:rPr>
-          <w:rStyle w:val="Hyperlink"/>
-          <w:sz w:val="28"/>
-          <w:szCs w:val="28"/>
-          <w:lang w:val="en-US"/>
-        </w:rPr>
-        <w:t>https://www.youtube.com/watch?v=O-tTqK_nktU</w:t>
-      </w:r>
-      <w:r>
-        <w:rPr>
-          <w:rStyle w:val="Hyperlink"/>
-          <w:sz w:val="28"/>
-          <w:szCs w:val="28"/>
-          <w:lang w:val="en-US"/>
-        </w:rPr>
-        <w:fldChar w:fldCharType="end"/>
-      </w:r>
-      <w:r>
-        <w:rPr>
-          <w:sz w:val="28"/>
-          <w:szCs w:val="28"/>
-          <w:lang w:val="en-US"/>
-        </w:rPr>
-        <w:t xml:space="preserve"> </w:t>
-      </w:r>
-      <w:r>
-        <w:rPr>
-          <w:sz w:val="28"/>
-          <w:szCs w:val="28"/>
-          <w:lang w:val="en-US"/>
-        </w:rPr>
-        <w:t>STATIC STRUCTURAL analysis of a "BEAM ELEMENTS (Line-Body Model)" in ANSYS WORKBENCH // TUTORIAL-16</w:t>
+        </w:rPr>
+      </w:pPr>
+      <w:r>
+        <w:rPr>
+          <w:sz w:val="28"/>
+          <w:szCs w:val="28"/>
+        </w:rPr>
+        <w:t xml:space="preserve">https://www.youtube.com/watch?v=qrP6r4tDsyg </w:t>
+      </w:r>
+      <w:r>
+        <w:rPr>
+          <w:sz w:val="28"/>
+          <w:szCs w:val="28"/>
+        </w:rPr>
+        <w:t xml:space="preserve">Виды и сечения для 3D модели в </w:t>
+      </w:r>
+      <w:proofErr w:type="spellStart"/>
+      <w:r>
+        <w:rPr>
+          <w:sz w:val="28"/>
+          <w:szCs w:val="28"/>
+        </w:rPr>
+        <w:t>AutoCAD</w:t>
+      </w:r>
+      <w:proofErr w:type="spellEnd"/>
+      <w:r>
+        <w:rPr>
+          <w:sz w:val="28"/>
+          <w:szCs w:val="28"/>
+        </w:rPr>
+        <w:t xml:space="preserve"> 2013</w:t>
       </w:r>
     </w:p>
     <w:p>
@@ -923,37 +960,34 @@
         <w:rPr>
           <w:sz w:val="28"/>
           <w:szCs w:val="28"/>
-        </w:rPr>
-      </w:pPr>
-      <w:r>
-        <w:rPr>
-          <w:sz w:val="28"/>
-          <w:szCs w:val="28"/>
-        </w:rPr>
-        <w:t xml:space="preserve">https://www.youtube.com/watch?v=qrP6r4tDsyg </w:t>
-      </w:r>
-      <w:r>
-        <w:rPr>
-          <w:sz w:val="28"/>
-          <w:szCs w:val="28"/>
-        </w:rPr>
-        <w:t xml:space="preserve">Виды и сечения для 3D модели в </w:t>
-      </w:r>
-      <w:proofErr w:type="spellStart"/>
-      <w:r>
-        <w:rPr>
-          <w:sz w:val="28"/>
-          <w:szCs w:val="28"/>
-        </w:rPr>
-        <w:t>AutoCAD</w:t>
-      </w:r>
-      <w:proofErr w:type="spellEnd"/>
-      <w:r>
-        <w:rPr>
-          <w:sz w:val="28"/>
-          <w:szCs w:val="28"/>
-        </w:rPr>
-        <w:t xml:space="preserve"> 2013</w:t>
+          <w:lang w:val="en-US"/>
+        </w:rPr>
+      </w:pPr>
+      <w:proofErr w:type="gramStart"/>
+      <w:r>
+        <w:rPr>
+          <w:sz w:val="28"/>
+          <w:szCs w:val="28"/>
+          <w:lang w:val="en-US"/>
+        </w:rPr>
+        <w:t xml:space="preserve">https://www.youtube.com/watch?v=WJxa-m4hkEA </w:t>
+      </w:r>
+      <w:r>
+        <w:rPr>
+          <w:sz w:val="28"/>
+          <w:szCs w:val="28"/>
+          <w:lang w:val="en-US"/>
+        </w:rPr>
+        <w:t xml:space="preserve"> ANSYS</w:t>
+      </w:r>
+      <w:proofErr w:type="gramEnd"/>
+      <w:r>
+        <w:rPr>
+          <w:sz w:val="28"/>
+          <w:szCs w:val="28"/>
+          <w:lang w:val="en-US"/>
+        </w:rPr>
+        <w:t xml:space="preserve"> 15 Tutorial - Frictional Contact &amp; Bolt Pretension Hydraulic cylinder</w:t>
       </w:r>
     </w:p>
     <w:p>
@@ -978,48 +1012,6 @@
           <w:szCs w:val="28"/>
           <w:lang w:val="en-US"/>
         </w:rPr>
-        <w:t xml:space="preserve">https://www.youtube.com/watch?v=WJxa-m4hkEA </w:t>
-      </w:r>
-      <w:r>
-        <w:rPr>
-          <w:sz w:val="28"/>
-          <w:szCs w:val="28"/>
-          <w:lang w:val="en-US"/>
-        </w:rPr>
-        <w:t xml:space="preserve"> ANSYS</w:t>
-      </w:r>
-      <w:proofErr w:type="gramEnd"/>
-      <w:r>
-        <w:rPr>
-          <w:sz w:val="28"/>
-          <w:szCs w:val="28"/>
-          <w:lang w:val="en-US"/>
-        </w:rPr>
-        <w:t xml:space="preserve"> 15 Tutorial - Frictional Contact &amp; Bolt Pretension Hydraulic cylinder</w:t>
-      </w:r>
-    </w:p>
-    <w:p>
-      <w:pPr>
-        <w:pStyle w:val="ListParagraph"/>
-        <w:numPr>
-          <w:ilvl w:val="0"/>
-          <w:numId w:val="3"/>
-        </w:numPr>
-        <w:spacing w:line="312" w:lineRule="auto"/>
-        <w:jc w:val="both"/>
-        <w:rPr>
-          <w:sz w:val="28"/>
-          <w:szCs w:val="28"/>
-          <w:lang w:val="en-US"/>
-        </w:rPr>
-      </w:pPr>
-      <w:proofErr w:type="gramStart"/>
-      <w:r>
-        <w:rPr>
-          <w:sz w:val="28"/>
-          <w:szCs w:val="28"/>
-          <w:lang w:val="en-US"/>
-        </w:rPr>
         <w:t xml:space="preserve">https://en.wikipedia.org/wiki/Hydraulic_cylinder </w:t>
       </w:r>
       <w:r>
@@ -1052,8 +1044,8 @@
     <w:sectPr>
       <w:headerReference w:type="default" r:id="rId10"/>
       <w:pgSz w:w="12240" w:h="15840"/>
-      <w:pgMar w:top="1440" w:right="1440" w:bottom="1440" w:left="1440" w:header="720" w:footer="720" w:gutter="0"/>
-      <w:pgNumType w:start="122"/>
+      <w:pgMar w:top="1134" w:right="616" w:bottom="1135" w:left="1440" w:header="720" w:footer="720" w:gutter="0"/>
+      <w:pgNumType w:start="114"/>
       <w:cols w:space="720"/>
       <w:docGrid w:linePitch="360"/>
     </w:sectPr>
@@ -1103,7 +1095,7 @@
 <w:hdr xmlns:wpc="http://schemas.microsoft.com/office/word/2010/wordprocessingCanvas" xmlns:cx="http://schemas.microsoft.com/office/drawing/2014/chartex" xmlns:cx1="http://schemas.microsoft.com/office/drawing/2015/9/8/chartex" xmlns:cx2="http://schemas.microsoft.com/office/drawing/2015/10/21/chartex" xmlns:mc="http://schemas.openxmlformats.org/markup-compatibility/2006" xmlns:o="urn:schemas-microsoft-com:office:office" xmlns:r="http://schemas.openxmlformats.org/officeDocument/2006/relationships" xmlns:m="http://schemas.openxmlformats.org/officeDocument/2006/math" xmlns:v="urn:schemas-microsoft-com:vml" xmlns:wp14="http://schemas.microsoft.com/office/word/2010/wordprocessingDrawing" xmlns:wp="http://schemas.openxmlformats.org/drawingml/2006/wordprocessingDrawing" xmlns:w10="urn:schemas-microsoft-com:office:word" xmlns:w="http://schemas.openxmlformats.org/wordprocessingml/2006/main" xmlns:w14="http://schemas.microsoft.com/office/word/2010/wordml" xmlns:w15="http://schemas.microsoft.com/office/word/2012/wordml" xmlns:w16se="http://schemas.microsoft.com/office/word/2015/wordml/symex" xmlns:wpg="http://schemas.microsoft.com/office/word/2010/wordprocessingGroup" xmlns:wpi="http://schemas.microsoft.com/office/word/2010/wordprocessingInk" xmlns:wne="http://schemas.microsoft.com/office/word/2006/wordml" xmlns:wps="http://schemas.microsoft.com/office/word/2010/wordprocessingShape" mc:Ignorable="w14 w15 w16se wp14">
   <w:sdt>
     <w:sdtPr>
-      <w:id w:val="775598320"/>
+      <w:id w:val="-1141803957"/>
       <w:docPartObj>
         <w:docPartGallery w:val="Page Numbers (Top of Page)"/>
         <w:docPartUnique/>
@@ -1133,7 +1125,7 @@
           <w:rPr>
             <w:noProof/>
           </w:rPr>
-          <w:t>123</w:t>
+          <w:t>115</w:t>
         </w:r>
         <w:r>
           <w:rPr>

--- a/дисертация/5 Литература.docx
+++ b/дисертация/5 Литература.docx
@@ -11,6 +11,13 @@
           <w:sz w:val="28"/>
         </w:rPr>
       </w:pPr>
+      <w:r>
+        <w:rPr>
+          <w:b/>
+          <w:sz w:val="28"/>
+        </w:rPr>
+        <w:t>БИБЛИОГРАФ</w:t>
+      </w:r>
       <w:bookmarkStart w:id="0" w:name="_GoBack"/>
       <w:bookmarkEnd w:id="0"/>
       <w:r>
@@ -18,7 +25,7 @@
           <w:b/>
           <w:sz w:val="28"/>
         </w:rPr>
-        <w:t>БИБЛИОГРАФИЧЕСКИЙ СПИСОК</w:t>
+        <w:t>ИЧЕСКИЙ СПИСОК</w:t>
       </w:r>
     </w:p>
     <w:p>
@@ -757,36 +764,17 @@
           <w:lang w:val="en-US"/>
         </w:rPr>
       </w:pPr>
-      <w:r>
-        <w:fldChar w:fldCharType="begin"/>
-      </w:r>
-      <w:r>
-        <w:rPr>
-          <w:lang w:val="en-US"/>
-        </w:rPr>
-        <w:instrText xml:space="preserve"> HYPERLINK "https://www.youtube.com/watch?v=rPGofYqzTOU" </w:instrText>
-      </w:r>
-      <w:r>
-        <w:fldChar w:fldCharType="separate"/>
-      </w:r>
-      <w:r>
-        <w:rPr>
-          <w:rStyle w:val="Hyperlink"/>
-          <w:sz w:val="28"/>
-          <w:szCs w:val="28"/>
-          <w:lang w:val="en-US"/>
-        </w:rPr>
-        <w:t>https://www.youtube.com/watch?v=rPGofYqzTOU</w:t>
-      </w:r>
-      <w:r>
-        <w:rPr>
-          <w:rStyle w:val="Hyperlink"/>
-          <w:sz w:val="28"/>
-          <w:szCs w:val="28"/>
-          <w:lang w:val="en-US"/>
-        </w:rPr>
-        <w:fldChar w:fldCharType="end"/>
-      </w:r>
+      <w:hyperlink r:id="rId9" w:history="1">
+        <w:r>
+          <w:rPr>
+            <w:rStyle w:val="Hyperlink"/>
+            <w:sz w:val="28"/>
+            <w:szCs w:val="28"/>
+            <w:lang w:val="en-US"/>
+          </w:rPr>
+          <w:t>https://www.youtube.com/watch?v=rPGofYqzTOU</w:t>
+        </w:r>
+      </w:hyperlink>
       <w:r>
         <w:rPr>
           <w:sz w:val="28"/>
@@ -875,7 +863,7 @@
           <w:lang w:val="en-US"/>
         </w:rPr>
       </w:pPr>
-      <w:hyperlink r:id="rId9" w:history="1">
+      <w:hyperlink r:id="rId10" w:history="1">
         <w:r>
           <w:rPr>
             <w:rStyle w:val="Hyperlink"/>
@@ -1042,10 +1030,10 @@
       </w:pPr>
     </w:p>
     <w:sectPr>
-      <w:headerReference w:type="default" r:id="rId10"/>
+      <w:headerReference w:type="default" r:id="rId11"/>
       <w:pgSz w:w="12240" w:h="15840"/>
       <w:pgMar w:top="1134" w:right="616" w:bottom="1135" w:left="1440" w:header="720" w:footer="720" w:gutter="0"/>
-      <w:pgNumType w:start="114"/>
+      <w:pgNumType w:start="112"/>
       <w:cols w:space="720"/>
       <w:docGrid w:linePitch="360"/>
     </w:sectPr>
@@ -1125,7 +1113,7 @@
           <w:rPr>
             <w:noProof/>
           </w:rPr>
-          <w:t>115</w:t>
+          <w:t>112</w:t>
         </w:r>
         <w:r>
           <w:rPr>
